--- a/Bishopric Agenda/Bishopric Agenda_.docx
+++ b/Bishopric Agenda/Bishopric Agenda_.docx
@@ -48,28 +48,6 @@
         <w:jc w:val="center"/>
         <w:rPr/>
       </w:pPr>
-      <w:ins w:author="Santaquin 10th Ward" w:id="0" w:date="2022-09-02T01:50:01Z">
-        <w:r>
-          <w:rPr>
-            <w:b w:val="1"/>
-            <w:sz w:val="28"/>
-            <w:szCs w:val="28"/>
-            <w:rtl w:val="0"/>
-          </w:rPr>
-          <w:t xml:space="preserve">September 4</w:t>
-        </w:r>
-      </w:ins>
-      <w:del w:author="Santaquin 10th Ward" w:id="0" w:date="2022-09-02T01:50:01Z">
-        <w:r>
-          <w:rPr>
-            <w:b w:val="1"/>
-            <w:sz w:val="24"/>
-            <w:szCs w:val="24"/>
-            <w:rtl w:val="0"/>
-          </w:rPr>
-          <w:delText xml:space="preserve">August 28</w:delText>
-        </w:r>
-      </w:del>
       <w:r>
         <w:rPr>
           <w:b w:val="1"/>
@@ -77,7 +55,7 @@
           <w:szCs w:val="24"/>
           <w:rtl w:val="0"/>
         </w:rPr>
-        <w:t xml:space="preserve">, 2022</w:t>
+        <w:t xml:space="preserve">September 18, 2022. 6:30am</w:t>
       </w:r>
       <w:r>
         <w:rPr>
@@ -88,44 +66,15 @@
     <w:p>
       <w:pPr>
         <w:spacing w:after="160" w:before="240" w:line="259.20000000000005" w:lineRule="auto"/>
+        <w:jc w:val="center"/>
         <w:rPr/>
       </w:pPr>
       <w:r>
         <w:rPr>
           <w:rtl w:val="0"/>
         </w:rPr>
-        <w:t xml:space="preserve">Join Zoom Meeting Here:</w:t>
-        <w:br w:type="textWrapping"/>
-      </w:r>
-      <w:hyperlink r:id="rId7">
-        <w:r>
-          <w:rPr>
-            <w:color w:val="1155cc"/>
-            <w:u w:val="single"/>
-            <w:rtl w:val="0"/>
-          </w:rPr>
-          <w:t xml:space="preserve">https://zoom.us/j/98671997851?pwd=eEFmWFMza2xFTDA5Zmd6Tm1EdUIzUT09</w:t>
-        </w:r>
-      </w:hyperlink>
-      <w:r>
-        <w:rPr>
-          <w:rtl w:val="0"/>
-        </w:rPr>
-        <w:br w:type="textWrapping"/>
-        <w:t xml:space="preserve">One tap mobile    +17193594580,,98671997851#,,,,*514352# US</w:t>
-        <w:br w:type="textWrapping"/>
-        <w:t xml:space="preserve">Dial by your location  +1 719 359 4580 US</w:t>
-        <w:br w:type="textWrapping"/>
-        <w:t xml:space="preserve">Meeting ID: 986 7199 7851</w:t>
-        <w:br w:type="textWrapping"/>
-        <w:t xml:space="preserve">Passcode: 514352</w:t>
-      </w:r>
-    </w:p>
-    <w:p>
-      <w:pPr>
-        <w:spacing w:after="160" w:before="240" w:line="259.20000000000005" w:lineRule="auto"/>
-        <w:rPr/>
-      </w:pPr>
+        <w:t xml:space="preserve">Please see Zoom instructions near the end of this document.</w:t>
+      </w:r>
       <w:r>
         <w:rPr>
           <w:rtl w:val="0"/>
@@ -361,188 +310,6 @@
               <w:bottom w:color="cccccc" w:space="0" w:sz="6" w:val="single"/>
               <w:right w:color="cccccc" w:space="0" w:sz="6" w:val="single"/>
             </w:tcBorders>
-            <w:tcMar>
-              <w:top w:w="40.0" w:type="dxa"/>
-              <w:left w:w="40.0" w:type="dxa"/>
-              <w:bottom w:w="40.0" w:type="dxa"/>
-              <w:right w:w="40.0" w:type="dxa"/>
-            </w:tcMar>
-            <w:vAlign w:val="bottom"/>
-          </w:tcPr>
-          <w:p>
-            <w:pPr>
-              <w:widowControl w:val="0"/>
-              <w:jc w:val="center"/>
-              <w:rPr>
-                <w:sz w:val="20"/>
-                <w:szCs w:val="20"/>
-              </w:rPr>
-            </w:pPr>
-            <w:r>
-              <w:rPr>
-                <w:sz w:val="20"/>
-                <w:szCs w:val="20"/>
-                <w:rtl w:val="0"/>
-              </w:rPr>
-              <w:t xml:space="preserve">8/28/2022</w:t>
-            </w:r>
-          </w:p>
-        </w:tc>
-        <w:tc>
-          <w:tcPr>
-            <w:tcBorders>
-              <w:top w:color="cccccc" w:space="0" w:sz="6" w:val="single"/>
-              <w:left w:color="cccccc" w:space="0" w:sz="6" w:val="single"/>
-              <w:bottom w:color="cccccc" w:space="0" w:sz="6" w:val="single"/>
-              <w:right w:color="cccccc" w:space="0" w:sz="6" w:val="single"/>
-            </w:tcBorders>
-            <w:tcMar>
-              <w:top w:w="40.0" w:type="dxa"/>
-              <w:left w:w="40.0" w:type="dxa"/>
-              <w:bottom w:w="40.0" w:type="dxa"/>
-              <w:right w:w="40.0" w:type="dxa"/>
-            </w:tcMar>
-            <w:vAlign w:val="bottom"/>
-          </w:tcPr>
-          <w:p>
-            <w:pPr>
-              <w:widowControl w:val="0"/>
-              <w:jc w:val="center"/>
-              <w:rPr>
-                <w:sz w:val="20"/>
-                <w:szCs w:val="20"/>
-              </w:rPr>
-            </w:pPr>
-            <w:r>
-              <w:rPr>
-                <w:sz w:val="20"/>
-                <w:szCs w:val="20"/>
-                <w:rtl w:val="0"/>
-              </w:rPr>
-              <w:t xml:space="preserve">Bishop</w:t>
-            </w:r>
-          </w:p>
-        </w:tc>
-        <w:tc>
-          <w:tcPr>
-            <w:tcBorders>
-              <w:top w:color="cccccc" w:space="0" w:sz="6" w:val="single"/>
-              <w:left w:color="cccccc" w:space="0" w:sz="6" w:val="single"/>
-              <w:bottom w:color="cccccc" w:space="0" w:sz="6" w:val="single"/>
-              <w:right w:color="cccccc" w:space="0" w:sz="6" w:val="single"/>
-            </w:tcBorders>
-            <w:tcMar>
-              <w:top w:w="40.0" w:type="dxa"/>
-              <w:left w:w="40.0" w:type="dxa"/>
-              <w:bottom w:w="40.0" w:type="dxa"/>
-              <w:right w:w="40.0" w:type="dxa"/>
-            </w:tcMar>
-            <w:vAlign w:val="bottom"/>
-          </w:tcPr>
-          <w:p>
-            <w:pPr>
-              <w:widowControl w:val="0"/>
-              <w:jc w:val="center"/>
-              <w:rPr>
-                <w:sz w:val="20"/>
-                <w:szCs w:val="20"/>
-              </w:rPr>
-            </w:pPr>
-            <w:r>
-              <w:rPr>
-                <w:sz w:val="20"/>
-                <w:szCs w:val="20"/>
-                <w:rtl w:val="0"/>
-              </w:rPr>
-              <w:t xml:space="preserve">Bro Fairbourn</w:t>
-            </w:r>
-          </w:p>
-        </w:tc>
-        <w:tc>
-          <w:tcPr>
-            <w:tcBorders>
-              <w:top w:color="cccccc" w:space="0" w:sz="6" w:val="single"/>
-              <w:left w:color="cccccc" w:space="0" w:sz="6" w:val="single"/>
-              <w:bottom w:color="cccccc" w:space="0" w:sz="6" w:val="single"/>
-              <w:right w:color="cccccc" w:space="0" w:sz="6" w:val="single"/>
-            </w:tcBorders>
-            <w:tcMar>
-              <w:top w:w="40.0" w:type="dxa"/>
-              <w:left w:w="40.0" w:type="dxa"/>
-              <w:bottom w:w="40.0" w:type="dxa"/>
-              <w:right w:w="40.0" w:type="dxa"/>
-            </w:tcMar>
-            <w:vAlign w:val="bottom"/>
-          </w:tcPr>
-          <w:p>
-            <w:pPr>
-              <w:widowControl w:val="0"/>
-              <w:jc w:val="center"/>
-              <w:rPr>
-                <w:sz w:val="20"/>
-                <w:szCs w:val="20"/>
-              </w:rPr>
-            </w:pPr>
-            <w:r>
-              <w:rPr>
-                <w:sz w:val="20"/>
-                <w:szCs w:val="20"/>
-                <w:rtl w:val="0"/>
-              </w:rPr>
-              <w:t xml:space="preserve">Bro Boyer</w:t>
-            </w:r>
-          </w:p>
-        </w:tc>
-        <w:tc>
-          <w:tcPr>
-            <w:tcBorders>
-              <w:top w:color="cccccc" w:space="0" w:sz="6" w:val="single"/>
-              <w:left w:color="cccccc" w:space="0" w:sz="6" w:val="single"/>
-              <w:bottom w:color="cccccc" w:space="0" w:sz="6" w:val="single"/>
-              <w:right w:color="cccccc" w:space="0" w:sz="6" w:val="single"/>
-            </w:tcBorders>
-            <w:tcMar>
-              <w:top w:w="40.0" w:type="dxa"/>
-              <w:left w:w="40.0" w:type="dxa"/>
-              <w:bottom w:w="40.0" w:type="dxa"/>
-              <w:right w:w="40.0" w:type="dxa"/>
-            </w:tcMar>
-            <w:vAlign w:val="bottom"/>
-          </w:tcPr>
-          <w:p>
-            <w:pPr>
-              <w:widowControl w:val="0"/>
-              <w:jc w:val="center"/>
-              <w:rPr>
-                <w:sz w:val="20"/>
-                <w:szCs w:val="20"/>
-              </w:rPr>
-            </w:pPr>
-            <w:r>
-              <w:rPr>
-                <w:sz w:val="20"/>
-                <w:szCs w:val="20"/>
-                <w:rtl w:val="0"/>
-              </w:rPr>
-              <w:t xml:space="preserve">Bro Burton</w:t>
-            </w:r>
-          </w:p>
-        </w:tc>
-      </w:tr>
-      <w:tr>
-        <w:trPr>
-          <w:cantSplit w:val="0"/>
-          <w:trHeight w:val="315" w:hRule="atLeast"/>
-          <w:tblHeader w:val="0"/>
-        </w:trPr>
-        <w:tc>
-          <w:tcPr>
-            <w:tcBorders>
-              <w:top w:color="cccccc" w:space="0" w:sz="6" w:val="single"/>
-              <w:left w:color="cccccc" w:space="0" w:sz="6" w:val="single"/>
-              <w:bottom w:color="cccccc" w:space="0" w:sz="6" w:val="single"/>
-              <w:right w:color="cccccc" w:space="0" w:sz="6" w:val="single"/>
-            </w:tcBorders>
             <w:shd w:fill="auto" w:val="clear"/>
             <w:tcMar>
               <w:top w:w="40.0" w:type="dxa"/>
@@ -567,77 +334,7 @@
                 <w:szCs w:val="20"/>
                 <w:rtl w:val="0"/>
               </w:rPr>
-              <w:t xml:space="preserve">9/4/2022</w:t>
-            </w:r>
-          </w:p>
-        </w:tc>
-        <w:tc>
-          <w:tcPr>
-            <w:tcBorders>
-              <w:top w:color="cccccc" w:space="0" w:sz="6" w:val="single"/>
-              <w:left w:color="cccccc" w:space="0" w:sz="6" w:val="single"/>
-              <w:bottom w:color="cccccc" w:space="0" w:sz="6" w:val="single"/>
-              <w:right w:color="cccccc" w:space="0" w:sz="6" w:val="single"/>
-            </w:tcBorders>
-            <w:shd w:fill="auto" w:val="clear"/>
-            <w:tcMar>
-              <w:top w:w="40.0" w:type="dxa"/>
-              <w:left w:w="40.0" w:type="dxa"/>
-              <w:bottom w:w="40.0" w:type="dxa"/>
-              <w:right w:w="40.0" w:type="dxa"/>
-            </w:tcMar>
-            <w:vAlign w:val="bottom"/>
-          </w:tcPr>
-          <w:p>
-            <w:pPr>
-              <w:widowControl w:val="0"/>
-              <w:rPr>
-                <w:sz w:val="20"/>
-                <w:szCs w:val="20"/>
-              </w:rPr>
-            </w:pPr>
-            <w:r>
-              <w:rPr>
-                <w:sz w:val="20"/>
-                <w:szCs w:val="20"/>
-                <w:rtl w:val="0"/>
-              </w:rPr>
-              <w:t xml:space="preserve">Bro Fairbourn</w:t>
-            </w:r>
-          </w:p>
-        </w:tc>
-        <w:tc>
-          <w:tcPr>
-            <w:tcBorders>
-              <w:top w:color="cccccc" w:space="0" w:sz="6" w:val="single"/>
-              <w:left w:color="cccccc" w:space="0" w:sz="6" w:val="single"/>
-              <w:bottom w:color="cccccc" w:space="0" w:sz="6" w:val="single"/>
-              <w:right w:color="cccccc" w:space="0" w:sz="6" w:val="single"/>
-            </w:tcBorders>
-            <w:shd w:fill="auto" w:val="clear"/>
-            <w:tcMar>
-              <w:top w:w="40.0" w:type="dxa"/>
-              <w:left w:w="40.0" w:type="dxa"/>
-              <w:bottom w:w="40.0" w:type="dxa"/>
-              <w:right w:w="40.0" w:type="dxa"/>
-            </w:tcMar>
-            <w:vAlign w:val="bottom"/>
-          </w:tcPr>
-          <w:p>
-            <w:pPr>
-              <w:widowControl w:val="0"/>
-              <w:rPr>
-                <w:sz w:val="20"/>
-                <w:szCs w:val="20"/>
-              </w:rPr>
-            </w:pPr>
-            <w:r>
-              <w:rPr>
-                <w:sz w:val="20"/>
-                <w:szCs w:val="20"/>
-                <w:rtl w:val="0"/>
-              </w:rPr>
-              <w:t xml:space="preserve">Bro Boyer</w:t>
+              <w:t xml:space="preserve">9/18/2022</w:t>
             </w:r>
           </w:p>
         </w:tc>
@@ -707,303 +404,7 @@
                 <w:szCs w:val="20"/>
                 <w:rtl w:val="0"/>
               </w:rPr>
-              <w:t xml:space="preserve">Bro Kynaston</w:t>
-            </w:r>
-          </w:p>
-        </w:tc>
-      </w:tr>
-      <w:tr>
-        <w:trPr>
-          <w:cantSplit w:val="0"/>
-          <w:trHeight w:val="315" w:hRule="atLeast"/>
-          <w:tblHeader w:val="0"/>
-        </w:trPr>
-        <w:tc>
-          <w:tcPr>
-            <w:tcBorders>
-              <w:top w:color="cccccc" w:space="0" w:sz="6" w:val="single"/>
-              <w:left w:color="cccccc" w:space="0" w:sz="6" w:val="single"/>
-              <w:bottom w:color="cccccc" w:space="0" w:sz="6" w:val="single"/>
-              <w:right w:color="cccccc" w:space="0" w:sz="6" w:val="single"/>
-            </w:tcBorders>
-            <w:shd w:fill="auto" w:val="clear"/>
-            <w:tcMar>
-              <w:top w:w="40.0" w:type="dxa"/>
-              <w:left w:w="40.0" w:type="dxa"/>
-              <w:bottom w:w="40.0" w:type="dxa"/>
-              <w:right w:w="40.0" w:type="dxa"/>
-            </w:tcMar>
-            <w:vAlign w:val="bottom"/>
-          </w:tcPr>
-          <w:p>
-            <w:pPr>
-              <w:widowControl w:val="0"/>
-              <w:jc w:val="right"/>
-              <w:rPr>
-                <w:sz w:val="20"/>
-                <w:szCs w:val="20"/>
-              </w:rPr>
-            </w:pPr>
-            <w:r>
-              <w:rPr>
-                <w:sz w:val="20"/>
-                <w:szCs w:val="20"/>
-                <w:rtl w:val="0"/>
-              </w:rPr>
-              <w:t xml:space="preserve">9/11/2022</w:t>
-            </w:r>
-          </w:p>
-        </w:tc>
-        <w:tc>
-          <w:tcPr>
-            <w:tcBorders>
-              <w:top w:color="cccccc" w:space="0" w:sz="6" w:val="single"/>
-              <w:left w:color="cccccc" w:space="0" w:sz="6" w:val="single"/>
-              <w:bottom w:color="cccccc" w:space="0" w:sz="6" w:val="single"/>
-              <w:right w:color="cccccc" w:space="0" w:sz="6" w:val="single"/>
-            </w:tcBorders>
-            <w:shd w:fill="auto" w:val="clear"/>
-            <w:tcMar>
-              <w:top w:w="40.0" w:type="dxa"/>
-              <w:left w:w="40.0" w:type="dxa"/>
-              <w:bottom w:w="40.0" w:type="dxa"/>
-              <w:right w:w="40.0" w:type="dxa"/>
-            </w:tcMar>
-            <w:vAlign w:val="bottom"/>
-          </w:tcPr>
-          <w:p>
-            <w:pPr>
-              <w:widowControl w:val="0"/>
-              <w:rPr>
-                <w:sz w:val="20"/>
-                <w:szCs w:val="20"/>
-              </w:rPr>
-            </w:pPr>
-            <w:r>
-              <w:rPr>
-                <w:sz w:val="20"/>
-                <w:szCs w:val="20"/>
-                <w:rtl w:val="0"/>
-              </w:rPr>
-              <w:t xml:space="preserve">Bro Boyer</w:t>
-            </w:r>
-          </w:p>
-        </w:tc>
-        <w:tc>
-          <w:tcPr>
-            <w:tcBorders>
-              <w:top w:color="cccccc" w:space="0" w:sz="6" w:val="single"/>
-              <w:left w:color="cccccc" w:space="0" w:sz="6" w:val="single"/>
-              <w:bottom w:color="cccccc" w:space="0" w:sz="6" w:val="single"/>
-              <w:right w:color="cccccc" w:space="0" w:sz="6" w:val="single"/>
-            </w:tcBorders>
-            <w:shd w:fill="auto" w:val="clear"/>
-            <w:tcMar>
-              <w:top w:w="40.0" w:type="dxa"/>
-              <w:left w:w="40.0" w:type="dxa"/>
-              <w:bottom w:w="40.0" w:type="dxa"/>
-              <w:right w:w="40.0" w:type="dxa"/>
-            </w:tcMar>
-            <w:vAlign w:val="bottom"/>
-          </w:tcPr>
-          <w:p>
-            <w:pPr>
-              <w:widowControl w:val="0"/>
-              <w:rPr>
-                <w:sz w:val="20"/>
-                <w:szCs w:val="20"/>
-              </w:rPr>
-            </w:pPr>
-            <w:r>
-              <w:rPr>
-                <w:sz w:val="20"/>
-                <w:szCs w:val="20"/>
-                <w:rtl w:val="0"/>
-              </w:rPr>
-              <w:t xml:space="preserve">Bro Burton</w:t>
-            </w:r>
-          </w:p>
-        </w:tc>
-        <w:tc>
-          <w:tcPr>
-            <w:tcBorders>
-              <w:top w:color="cccccc" w:space="0" w:sz="6" w:val="single"/>
-              <w:left w:color="cccccc" w:space="0" w:sz="6" w:val="single"/>
-              <w:bottom w:color="cccccc" w:space="0" w:sz="6" w:val="single"/>
-              <w:right w:color="cccccc" w:space="0" w:sz="6" w:val="single"/>
-            </w:tcBorders>
-            <w:shd w:fill="auto" w:val="clear"/>
-            <w:tcMar>
-              <w:top w:w="40.0" w:type="dxa"/>
-              <w:left w:w="40.0" w:type="dxa"/>
-              <w:bottom w:w="40.0" w:type="dxa"/>
-              <w:right w:w="40.0" w:type="dxa"/>
-            </w:tcMar>
-            <w:vAlign w:val="bottom"/>
-          </w:tcPr>
-          <w:p>
-            <w:pPr>
-              <w:widowControl w:val="0"/>
-              <w:rPr>
-                <w:sz w:val="20"/>
-                <w:szCs w:val="20"/>
-              </w:rPr>
-            </w:pPr>
-            <w:r>
-              <w:rPr>
-                <w:sz w:val="20"/>
-                <w:szCs w:val="20"/>
-                <w:rtl w:val="0"/>
-              </w:rPr>
-              <w:t xml:space="preserve">Bro Kynaston</w:t>
-            </w:r>
-          </w:p>
-        </w:tc>
-        <w:tc>
-          <w:tcPr>
-            <w:tcBorders>
-              <w:top w:color="cccccc" w:space="0" w:sz="6" w:val="single"/>
-              <w:left w:color="cccccc" w:space="0" w:sz="6" w:val="single"/>
-              <w:bottom w:color="cccccc" w:space="0" w:sz="6" w:val="single"/>
-              <w:right w:color="cccccc" w:space="0" w:sz="6" w:val="single"/>
-            </w:tcBorders>
-            <w:shd w:fill="auto" w:val="clear"/>
-            <w:tcMar>
-              <w:top w:w="40.0" w:type="dxa"/>
-              <w:left w:w="40.0" w:type="dxa"/>
-              <w:bottom w:w="40.0" w:type="dxa"/>
-              <w:right w:w="40.0" w:type="dxa"/>
-            </w:tcMar>
-            <w:vAlign w:val="bottom"/>
-          </w:tcPr>
-          <w:p>
-            <w:pPr>
-              <w:widowControl w:val="0"/>
-              <w:rPr>
-                <w:sz w:val="20"/>
-                <w:szCs w:val="20"/>
-              </w:rPr>
-            </w:pPr>
-            <w:r>
-              <w:rPr>
-                <w:sz w:val="20"/>
-                <w:szCs w:val="20"/>
-                <w:rtl w:val="0"/>
-              </w:rPr>
               <w:t xml:space="preserve">Bishop</w:t>
-            </w:r>
-          </w:p>
-        </w:tc>
-      </w:tr>
-      <w:tr>
-        <w:trPr>
-          <w:cantSplit w:val="0"/>
-          <w:trHeight w:val="315" w:hRule="atLeast"/>
-          <w:tblHeader w:val="0"/>
-        </w:trPr>
-        <w:tc>
-          <w:tcPr>
-            <w:tcBorders>
-              <w:top w:color="cccccc" w:space="0" w:sz="6" w:val="single"/>
-              <w:left w:color="cccccc" w:space="0" w:sz="6" w:val="single"/>
-              <w:bottom w:color="cccccc" w:space="0" w:sz="6" w:val="single"/>
-              <w:right w:color="cccccc" w:space="0" w:sz="6" w:val="single"/>
-            </w:tcBorders>
-            <w:shd w:fill="auto" w:val="clear"/>
-            <w:tcMar>
-              <w:top w:w="40.0" w:type="dxa"/>
-              <w:left w:w="40.0" w:type="dxa"/>
-              <w:bottom w:w="40.0" w:type="dxa"/>
-              <w:right w:w="40.0" w:type="dxa"/>
-            </w:tcMar>
-            <w:vAlign w:val="bottom"/>
-          </w:tcPr>
-          <w:p>
-            <w:pPr>
-              <w:widowControl w:val="0"/>
-              <w:jc w:val="right"/>
-              <w:rPr>
-                <w:sz w:val="20"/>
-                <w:szCs w:val="20"/>
-              </w:rPr>
-            </w:pPr>
-            <w:r>
-              <w:rPr>
-                <w:sz w:val="20"/>
-                <w:szCs w:val="20"/>
-                <w:rtl w:val="0"/>
-              </w:rPr>
-              <w:t xml:space="preserve">9/18/2022</w:t>
-            </w:r>
-          </w:p>
-        </w:tc>
-        <w:tc>
-          <w:tcPr>
-            <w:tcBorders>
-              <w:top w:color="cccccc" w:space="0" w:sz="6" w:val="single"/>
-              <w:left w:color="cccccc" w:space="0" w:sz="6" w:val="single"/>
-              <w:bottom w:color="cccccc" w:space="0" w:sz="6" w:val="single"/>
-              <w:right w:color="cccccc" w:space="0" w:sz="6" w:val="single"/>
-            </w:tcBorders>
-            <w:shd w:fill="auto" w:val="clear"/>
-            <w:tcMar>
-              <w:top w:w="40.0" w:type="dxa"/>
-              <w:left w:w="40.0" w:type="dxa"/>
-              <w:bottom w:w="40.0" w:type="dxa"/>
-              <w:right w:w="40.0" w:type="dxa"/>
-            </w:tcMar>
-            <w:vAlign w:val="bottom"/>
-          </w:tcPr>
-          <w:p>
-            <w:pPr>
-              <w:widowControl w:val="0"/>
-              <w:rPr>
-                <w:sz w:val="20"/>
-                <w:szCs w:val="20"/>
-              </w:rPr>
-            </w:pPr>
-            <w:r>
-              <w:rPr>
-                <w:sz w:val="20"/>
-                <w:szCs w:val="20"/>
-                <w:rtl w:val="0"/>
-              </w:rPr>
-              <w:t xml:space="preserve">Bro Burton</w:t>
-            </w:r>
-          </w:p>
-        </w:tc>
-        <w:tc>
-          <w:tcPr>
-            <w:tcBorders>
-              <w:top w:color="cccccc" w:space="0" w:sz="6" w:val="single"/>
-              <w:left w:color="cccccc" w:space="0" w:sz="6" w:val="single"/>
-              <w:bottom w:color="cccccc" w:space="0" w:sz="6" w:val="single"/>
-              <w:right w:color="cccccc" w:space="0" w:sz="6" w:val="single"/>
-            </w:tcBorders>
-            <w:shd w:fill="auto" w:val="clear"/>
-            <w:tcMar>
-              <w:top w:w="40.0" w:type="dxa"/>
-              <w:left w:w="40.0" w:type="dxa"/>
-              <w:bottom w:w="40.0" w:type="dxa"/>
-              <w:right w:w="40.0" w:type="dxa"/>
-            </w:tcMar>
-            <w:vAlign w:val="bottom"/>
-          </w:tcPr>
-          <w:p>
-            <w:pPr>
-              <w:widowControl w:val="0"/>
-              <w:rPr>
-                <w:sz w:val="20"/>
-                <w:szCs w:val="20"/>
-              </w:rPr>
-            </w:pPr>
-            <w:r>
-              <w:rPr>
-                <w:sz w:val="20"/>
-                <w:szCs w:val="20"/>
-                <w:rtl w:val="0"/>
-              </w:rPr>
-              <w:t xml:space="preserve">Bro Kynaston</w:t>
             </w:r>
           </w:p>
         </w:tc>
@@ -1261,6 +662,189 @@
           </w:p>
         </w:tc>
       </w:tr>
+      <w:tr>
+        <w:trPr>
+          <w:cantSplit w:val="0"/>
+          <w:trHeight w:val="315" w:hRule="atLeast"/>
+          <w:tblHeader w:val="0"/>
+        </w:trPr>
+        <w:tc>
+          <w:tcPr>
+            <w:tcBorders>
+              <w:top w:color="cccccc" w:space="0" w:sz="6" w:val="single"/>
+              <w:left w:color="cccccc" w:space="0" w:sz="6" w:val="single"/>
+              <w:bottom w:color="cccccc" w:space="0" w:sz="6" w:val="single"/>
+              <w:right w:color="cccccc" w:space="0" w:sz="6" w:val="single"/>
+            </w:tcBorders>
+            <w:shd w:fill="auto" w:val="clear"/>
+            <w:tcMar>
+              <w:top w:w="40.0" w:type="dxa"/>
+              <w:left w:w="40.0" w:type="dxa"/>
+              <w:bottom w:w="40.0" w:type="dxa"/>
+              <w:right w:w="40.0" w:type="dxa"/>
+            </w:tcMar>
+            <w:vAlign w:val="bottom"/>
+          </w:tcPr>
+          <w:p>
+            <w:pPr>
+              <w:widowControl w:val="0"/>
+              <w:jc w:val="right"/>
+              <w:rPr>
+                <w:sz w:val="20"/>
+                <w:szCs w:val="20"/>
+              </w:rPr>
+            </w:pPr>
+            <w:r>
+              <w:rPr>
+                <w:sz w:val="20"/>
+                <w:szCs w:val="20"/>
+                <w:rtl w:val="0"/>
+              </w:rPr>
+              <w:t xml:space="preserve">10/2/2022</w:t>
+            </w:r>
+          </w:p>
+        </w:tc>
+        <w:tc>
+          <w:tcPr>
+            <w:tcBorders>
+              <w:top w:color="cccccc" w:space="0" w:sz="6" w:val="single"/>
+              <w:left w:color="cccccc" w:space="0" w:sz="6" w:val="single"/>
+              <w:bottom w:color="cccccc" w:space="0" w:sz="6" w:val="single"/>
+              <w:right w:color="cccccc" w:space="0" w:sz="6" w:val="single"/>
+            </w:tcBorders>
+            <w:shd w:fill="auto" w:val="clear"/>
+            <w:tcMar>
+              <w:top w:w="40.0" w:type="dxa"/>
+              <w:left w:w="40.0" w:type="dxa"/>
+              <w:bottom w:w="40.0" w:type="dxa"/>
+              <w:right w:w="40.0" w:type="dxa"/>
+            </w:tcMar>
+            <w:vAlign w:val="bottom"/>
+          </w:tcPr>
+          <w:p>
+            <w:pPr>
+              <w:widowControl w:val="0"/>
+              <w:rPr>
+                <w:sz w:val="20"/>
+                <w:szCs w:val="20"/>
+              </w:rPr>
+            </w:pPr>
+            <w:r>
+              <w:rPr>
+                <w:sz w:val="20"/>
+                <w:szCs w:val="20"/>
+                <w:rtl w:val="0"/>
+              </w:rPr>
+              <w:t xml:space="preserve">Bishop</w:t>
+            </w:r>
+          </w:p>
+        </w:tc>
+        <w:tc>
+          <w:tcPr>
+            <w:tcBorders>
+              <w:top w:color="cccccc" w:space="0" w:sz="6" w:val="single"/>
+              <w:left w:color="cccccc" w:space="0" w:sz="6" w:val="single"/>
+              <w:bottom w:color="cccccc" w:space="0" w:sz="6" w:val="single"/>
+              <w:right w:color="cccccc" w:space="0" w:sz="6" w:val="single"/>
+            </w:tcBorders>
+            <w:shd w:fill="auto" w:val="clear"/>
+            <w:tcMar>
+              <w:top w:w="40.0" w:type="dxa"/>
+              <w:left w:w="40.0" w:type="dxa"/>
+              <w:bottom w:w="40.0" w:type="dxa"/>
+              <w:right w:w="40.0" w:type="dxa"/>
+            </w:tcMar>
+            <w:vAlign w:val="bottom"/>
+          </w:tcPr>
+          <w:p>
+            <w:pPr>
+              <w:widowControl w:val="0"/>
+              <w:rPr>
+                <w:sz w:val="20"/>
+                <w:szCs w:val="20"/>
+              </w:rPr>
+            </w:pPr>
+            <w:r>
+              <w:rPr>
+                <w:sz w:val="20"/>
+                <w:szCs w:val="20"/>
+                <w:rtl w:val="0"/>
+              </w:rPr>
+              <w:t xml:space="preserve">Bro Fairbourn</w:t>
+            </w:r>
+          </w:p>
+        </w:tc>
+        <w:tc>
+          <w:tcPr>
+            <w:tcBorders>
+              <w:top w:color="cccccc" w:space="0" w:sz="6" w:val="single"/>
+              <w:left w:color="cccccc" w:space="0" w:sz="6" w:val="single"/>
+              <w:bottom w:color="cccccc" w:space="0" w:sz="6" w:val="single"/>
+              <w:right w:color="cccccc" w:space="0" w:sz="6" w:val="single"/>
+            </w:tcBorders>
+            <w:shd w:fill="auto" w:val="clear"/>
+            <w:tcMar>
+              <w:top w:w="40.0" w:type="dxa"/>
+              <w:left w:w="40.0" w:type="dxa"/>
+              <w:bottom w:w="40.0" w:type="dxa"/>
+              <w:right w:w="40.0" w:type="dxa"/>
+            </w:tcMar>
+            <w:vAlign w:val="bottom"/>
+          </w:tcPr>
+          <w:p>
+            <w:pPr>
+              <w:widowControl w:val="0"/>
+              <w:rPr>
+                <w:sz w:val="20"/>
+                <w:szCs w:val="20"/>
+              </w:rPr>
+            </w:pPr>
+            <w:r>
+              <w:rPr>
+                <w:sz w:val="20"/>
+                <w:szCs w:val="20"/>
+                <w:rtl w:val="0"/>
+              </w:rPr>
+              <w:t xml:space="preserve">Bro Boyer</w:t>
+            </w:r>
+          </w:p>
+        </w:tc>
+        <w:tc>
+          <w:tcPr>
+            <w:tcBorders>
+              <w:top w:color="cccccc" w:space="0" w:sz="6" w:val="single"/>
+              <w:left w:color="cccccc" w:space="0" w:sz="6" w:val="single"/>
+              <w:bottom w:color="cccccc" w:space="0" w:sz="6" w:val="single"/>
+              <w:right w:color="cccccc" w:space="0" w:sz="6" w:val="single"/>
+            </w:tcBorders>
+            <w:shd w:fill="auto" w:val="clear"/>
+            <w:tcMar>
+              <w:top w:w="40.0" w:type="dxa"/>
+              <w:left w:w="40.0" w:type="dxa"/>
+              <w:bottom w:w="40.0" w:type="dxa"/>
+              <w:right w:w="40.0" w:type="dxa"/>
+            </w:tcMar>
+            <w:vAlign w:val="bottom"/>
+          </w:tcPr>
+          <w:p>
+            <w:pPr>
+              <w:widowControl w:val="0"/>
+              <w:rPr>
+                <w:sz w:val="20"/>
+                <w:szCs w:val="20"/>
+              </w:rPr>
+            </w:pPr>
+            <w:r>
+              <w:rPr>
+                <w:sz w:val="20"/>
+                <w:szCs w:val="20"/>
+                <w:rtl w:val="0"/>
+              </w:rPr>
+              <w:t xml:space="preserve">Bro Burton</w:t>
+            </w:r>
+          </w:p>
+        </w:tc>
+      </w:tr>
     </w:tbl>
     <w:p>
       <w:pPr>
@@ -1292,7 +876,7 @@
         <w:rPr>
           <w:rtl w:val="0"/>
         </w:rPr>
-        <w:t xml:space="preserve">Bishop</w:t>
+        <w:t xml:space="preserve">Brother Burton</w:t>
       </w:r>
       <w:r>
         <w:rPr>
@@ -1317,7 +901,7 @@
         <w:rPr>
           <w:rtl w:val="0"/>
         </w:rPr>
-        <w:t xml:space="preserve">: Brother Fairbourn</w:t>
+        <w:t xml:space="preserve">: Bishop — recap of Stake Conference</w:t>
       </w:r>
     </w:p>
     <w:p>
@@ -1337,7 +921,7 @@
         <w:rPr>
           <w:rtl w:val="0"/>
         </w:rPr>
-        <w:t xml:space="preserve">: Bro Boyer</w:t>
+        <w:t xml:space="preserve">: Bishop — recap of Stake Conference</w:t>
       </w:r>
     </w:p>
     <w:p>
@@ -1346,14 +930,14 @@
           <w:ilvl w:val="0"/>
           <w:numId w:val="3"/>
         </w:numPr>
-        <w:spacing w:after="0" w:afterAutospacing="0" w:before="240" w:line="259.20000000000005" w:lineRule="auto"/>
+        <w:spacing w:after="160" w:before="240" w:line="259.20000000000005" w:lineRule="auto"/>
         <w:ind w:left="720" w:hanging="360"/>
       </w:pPr>
       <w:r>
         <w:rPr>
           <w:rtl w:val="0"/>
         </w:rPr>
-        <w:t xml:space="preserve">Handbook of Instructions: </w:t>
+        <w:t xml:space="preserve">Next week: </w:t>
       </w:r>
       <w:r>
         <w:rPr>
@@ -1364,33 +948,7 @@
           <w:highlight w:val="white"/>
           <w:rtl w:val="0"/>
         </w:rPr>
-        <w:t xml:space="preserve">8.2.1.2</w:t>
-      </w:r>
-      <w:r>
-        <w:rPr>
-          <w:rtl w:val="0"/>
-        </w:rPr>
-      </w:r>
-    </w:p>
-    <w:p>
-      <w:pPr>
-        <w:numPr>
-          <w:ilvl w:val="0"/>
-          <w:numId w:val="3"/>
-        </w:numPr>
-        <w:spacing w:after="160" w:before="0" w:beforeAutospacing="0" w:line="259.20000000000005" w:lineRule="auto"/>
-        <w:ind w:left="720" w:hanging="360"/>
-      </w:pPr>
-      <w:r>
-        <w:rPr>
-          <w:rtl w:val="0"/>
-        </w:rPr>
-        <w:t xml:space="preserve">Next week: 8.2.1.3</w:t>
-      </w:r>
-      <w:r>
-        <w:rPr>
-          <w:rtl w:val="0"/>
-        </w:rPr>
+        <w:t xml:space="preserve">8.2.2.1</w:t>
       </w:r>
     </w:p>
     <w:p>
@@ -1421,18 +979,227 @@
         </w:numPr>
         <w:spacing w:after="0" w:afterAutospacing="0" w:before="240" w:line="259.20000000000005" w:lineRule="auto"/>
         <w:ind w:left="720" w:hanging="360"/>
-        <w:rPr>
-          <w:ins w:author="Santaquin 10th Ward" w:id="1" w:date="2022-09-02T01:50:12Z"/>
-        </w:rPr>
-      </w:pPr>
-      <w:ins w:author="Santaquin 10th Ward" w:id="1" w:date="2022-09-02T01:50:12Z">
-        <w:r>
-          <w:rPr>
-            <w:rtl w:val="0"/>
-          </w:rPr>
-          <w:t xml:space="preserve"> FYI:</w:t>
-        </w:r>
-      </w:ins>
+      </w:pPr>
+      <w:r>
+        <w:rPr>
+          <w:rtl w:val="0"/>
+        </w:rPr>
+        <w:t xml:space="preserve">STATUS? </w:t>
+      </w:r>
+      <w:r>
+        <w:rPr>
+          <w:rtl w:val="0"/>
+        </w:rPr>
+        <w:t xml:space="preserve">Service missionaries Plaque status:</w:t>
+      </w:r>
+    </w:p>
+    <w:p>
+      <w:pPr>
+        <w:numPr>
+          <w:ilvl w:val="2"/>
+          <w:numId w:val="7"/>
+        </w:numPr>
+        <w:spacing w:after="0" w:afterAutospacing="0" w:before="0" w:beforeAutospacing="0" w:line="259.20000000000005" w:lineRule="auto"/>
+        <w:ind w:left="2160" w:hanging="360"/>
+      </w:pPr>
+      <w:r>
+        <w:rPr>
+          <w:rtl w:val="0"/>
+        </w:rPr>
+        <w:t xml:space="preserve">Christian Durrant: DONE</w:t>
+      </w:r>
+    </w:p>
+    <w:p>
+      <w:pPr>
+        <w:numPr>
+          <w:ilvl w:val="2"/>
+          <w:numId w:val="7"/>
+        </w:numPr>
+        <w:spacing w:after="0" w:afterAutospacing="0" w:before="0" w:beforeAutospacing="0" w:line="259.20000000000005" w:lineRule="auto"/>
+        <w:ind w:left="2160" w:hanging="360"/>
+        <w:rPr>
+          <w:u w:val="none"/>
+        </w:rPr>
+      </w:pPr>
+      <w:r>
+        <w:rPr>
+          <w:rtl w:val="0"/>
+        </w:rPr>
+        <w:t xml:space="preserve">Curtis Young: need to reach out to them and get info.</w:t>
+      </w:r>
+    </w:p>
+    <w:p>
+      <w:pPr>
+        <w:numPr>
+          <w:ilvl w:val="2"/>
+          <w:numId w:val="7"/>
+        </w:numPr>
+        <w:spacing w:after="0" w:afterAutospacing="0" w:before="0" w:beforeAutospacing="0" w:line="259.20000000000005" w:lineRule="auto"/>
+        <w:ind w:left="2160" w:hanging="360"/>
+        <w:rPr>
+          <w:u w:val="none"/>
+        </w:rPr>
+      </w:pPr>
+      <w:r>
+        <w:rPr>
+          <w:rtl w:val="0"/>
+        </w:rPr>
+        <w:t xml:space="preserve">Bro &amp; Sis Janes: need to reach out to them and get info.</w:t>
+      </w:r>
+    </w:p>
+    <w:p>
+      <w:pPr>
+        <w:numPr>
+          <w:ilvl w:val="2"/>
+          <w:numId w:val="7"/>
+        </w:numPr>
+        <w:spacing w:after="0" w:afterAutospacing="0" w:before="0" w:beforeAutospacing="0" w:line="259.20000000000005" w:lineRule="auto"/>
+        <w:ind w:left="2160" w:hanging="360"/>
+        <w:rPr>
+          <w:u w:val="none"/>
+        </w:rPr>
+      </w:pPr>
+      <w:r>
+        <w:rPr>
+          <w:rtl w:val="0"/>
+        </w:rPr>
+        <w:t xml:space="preserve">Bro. Jollie who is in the military</w:t>
+      </w:r>
+    </w:p>
+    <w:p>
+      <w:pPr>
+        <w:numPr>
+          <w:ilvl w:val="0"/>
+          <w:numId w:val="7"/>
+        </w:numPr>
+        <w:spacing w:after="0" w:afterAutospacing="0" w:before="0" w:beforeAutospacing="0" w:line="259.20000000000005" w:lineRule="auto"/>
+        <w:ind w:left="720" w:hanging="360"/>
+        <w:rPr>
+          <w:u w:val="none"/>
+        </w:rPr>
+      </w:pPr>
+      <w:r>
+        <w:rPr>
+          <w:rtl w:val="0"/>
+        </w:rPr>
+        <w:t xml:space="preserve">COMPLETED: Aaron and Bishop: Need to test Ward Zoom account.</w:t>
+      </w:r>
+    </w:p>
+    <w:p>
+      <w:pPr>
+        <w:numPr>
+          <w:ilvl w:val="0"/>
+          <w:numId w:val="7"/>
+        </w:numPr>
+        <w:spacing w:after="0" w:afterAutospacing="0" w:before="0" w:beforeAutospacing="0" w:line="259.20000000000005" w:lineRule="auto"/>
+        <w:ind w:left="720" w:hanging="360"/>
+        <w:rPr>
+          <w:u w:val="none"/>
+        </w:rPr>
+      </w:pPr>
+      <w:r>
+        <w:rPr>
+          <w:rtl w:val="0"/>
+        </w:rPr>
+        <w:t xml:space="preserve">STATUS? Aaron documenting check printing instructions.</w:t>
+      </w:r>
+    </w:p>
+    <w:p>
+      <w:pPr>
+        <w:numPr>
+          <w:ilvl w:val="0"/>
+          <w:numId w:val="7"/>
+        </w:numPr>
+        <w:spacing w:after="0" w:afterAutospacing="0" w:before="0" w:beforeAutospacing="0" w:line="259.20000000000005" w:lineRule="auto"/>
+        <w:ind w:left="720" w:hanging="360"/>
+        <w:rPr>
+          <w:u w:val="none"/>
+        </w:rPr>
+      </w:pPr>
+      <w:r>
+        <w:rPr>
+          <w:rtl w:val="0"/>
+        </w:rPr>
+        <w:t xml:space="preserve">WARD ACTIVITY LEADERS To decide: Christmas party: dinner or breakfast?</w:t>
+      </w:r>
+    </w:p>
+    <w:p>
+      <w:pPr>
+        <w:numPr>
+          <w:ilvl w:val="0"/>
+          <w:numId w:val="7"/>
+        </w:numPr>
+        <w:spacing w:after="0" w:afterAutospacing="0" w:before="0" w:beforeAutospacing="0" w:line="259.20000000000005" w:lineRule="auto"/>
+        <w:ind w:left="720" w:hanging="360"/>
+      </w:pPr>
+      <w:r>
+        <w:rPr>
+          <w:rtl w:val="0"/>
+        </w:rPr>
+        <w:t xml:space="preserve">BISHOP, ZAC: confirm form is ready for baby blessing today! Did we get the forms for both baby blessings?</w:t>
+      </w:r>
+      <w:r>
+        <w:rPr>
+          <w:rtl w:val="0"/>
+        </w:rPr>
+      </w:r>
+    </w:p>
+    <w:p>
+      <w:pPr>
+        <w:numPr>
+          <w:ilvl w:val="0"/>
+          <w:numId w:val="7"/>
+        </w:numPr>
+        <w:spacing w:after="0" w:afterAutospacing="0" w:before="0" w:beforeAutospacing="0" w:line="259.20000000000005" w:lineRule="auto"/>
+        <w:ind w:left="720" w:hanging="360"/>
+        <w:rPr>
+          <w:u w:val="none"/>
+        </w:rPr>
+      </w:pPr>
+      <w:r>
+        <w:rPr>
+          <w:rtl w:val="0"/>
+        </w:rPr>
+        <w:t xml:space="preserve">WARD COUNCIL: Bro Baker to start calling for church cleaning assignments</w:t>
+      </w:r>
+    </w:p>
+    <w:p>
+      <w:pPr>
+        <w:numPr>
+          <w:ilvl w:val="0"/>
+          <w:numId w:val="7"/>
+        </w:numPr>
+        <w:spacing w:after="0" w:afterAutospacing="0" w:before="0" w:beforeAutospacing="0" w:line="259.20000000000005" w:lineRule="auto"/>
+        <w:ind w:left="720" w:hanging="360"/>
+        <w:rPr>
+          <w:u w:val="none"/>
+        </w:rPr>
+      </w:pPr>
+      <w:r>
+        <w:rPr>
+          <w:rtl w:val="0"/>
+        </w:rPr>
+        <w:t xml:space="preserve">COMPLETED: Revecos records have been moved into our ward!</w:t>
+      </w:r>
+    </w:p>
+    <w:p>
+      <w:pPr>
+        <w:numPr>
+          <w:ilvl w:val="0"/>
+          <w:numId w:val="7"/>
+        </w:numPr>
+        <w:spacing w:after="0" w:afterAutospacing="0" w:before="0" w:beforeAutospacing="0" w:line="259.20000000000005" w:lineRule="auto"/>
+        <w:ind w:left="720" w:hanging="360"/>
+        <w:rPr>
+          <w:u w:val="none"/>
+        </w:rPr>
+      </w:pPr>
+      <w:r>
+        <w:rPr>
+          <w:rtl w:val="0"/>
+        </w:rPr>
+        <w:t xml:space="preserve">STATUS? Key Fabs</w:t>
+      </w:r>
     </w:p>
     <w:p>
       <w:pPr>
@@ -1443,17 +1210,60 @@
         <w:spacing w:after="0" w:afterAutospacing="0" w:before="0" w:beforeAutospacing="0" w:line="259.20000000000005" w:lineRule="auto"/>
         <w:ind w:left="1440" w:hanging="360"/>
         <w:rPr>
-          <w:ins w:author="Santaquin 10th Ward" w:id="1" w:date="2022-09-02T01:50:12Z"/>
-        </w:rPr>
-      </w:pPr>
-      <w:ins w:author="Santaquin 10th Ward" w:id="1" w:date="2022-09-02T01:50:12Z">
-        <w:r>
-          <w:rPr>
-            <w:rtl w:val="0"/>
-          </w:rPr>
-          <w:t xml:space="preserve">Service missionaries Plaque status:</w:t>
-        </w:r>
-      </w:ins>
+          <w:u w:val="none"/>
+        </w:rPr>
+      </w:pPr>
+      <w:r>
+        <w:rPr>
+          <w:rtl w:val="0"/>
+        </w:rPr>
+        <w:t xml:space="preserve">Mike Drager and Kerry Ball both received a key fob and metal key.</w:t>
+      </w:r>
+    </w:p>
+    <w:p>
+      <w:pPr>
+        <w:numPr>
+          <w:ilvl w:val="1"/>
+          <w:numId w:val="7"/>
+        </w:numPr>
+        <w:spacing w:after="0" w:afterAutospacing="0" w:before="0" w:beforeAutospacing="0" w:line="259.20000000000005" w:lineRule="auto"/>
+        <w:ind w:left="1440" w:hanging="360"/>
+        <w:rPr>
+          <w:u w:val="none"/>
+        </w:rPr>
+      </w:pPr>
+      <w:r>
+        <w:rPr>
+          <w:rtl w:val="0"/>
+        </w:rPr>
+        <w:t xml:space="preserve">My bad: I dropped this; don't remember the answer: Bro Baker has asked that all the people in his presidency get a key fob; are we ok with that? If we do this, we’ll only have about 1 fob left.</w:t>
+      </w:r>
+      <w:r>
+        <w:rPr>
+          <w:i w:val="1"/>
+          <w:rtl w:val="0"/>
+        </w:rPr>
+        <w:t xml:space="preserve"> - The Bishopric is in charge of the keys, I think they can get more, but there is a concern that we have a record of who has which fob (Eric)</w:t>
+      </w:r>
+    </w:p>
+    <w:p>
+      <w:pPr>
+        <w:numPr>
+          <w:ilvl w:val="1"/>
+          <w:numId w:val="7"/>
+        </w:numPr>
+        <w:spacing w:after="0" w:afterAutospacing="0" w:before="0" w:beforeAutospacing="0" w:line="259.20000000000005" w:lineRule="auto"/>
+        <w:ind w:left="1440" w:hanging="360"/>
+        <w:rPr>
+          <w:u w:val="none"/>
+        </w:rPr>
+      </w:pPr>
+      <w:r>
+        <w:rPr>
+          <w:rtl w:val="0"/>
+        </w:rPr>
+        <w:t xml:space="preserve">Key Audit issues:</w:t>
+      </w:r>
     </w:p>
     <w:p>
       <w:pPr>
@@ -1464,17 +1274,15 @@
         <w:spacing w:after="0" w:afterAutospacing="0" w:before="0" w:beforeAutospacing="0" w:line="259.20000000000005" w:lineRule="auto"/>
         <w:ind w:left="2160" w:hanging="360"/>
         <w:rPr>
-          <w:ins w:author="Santaquin 10th Ward" w:id="1" w:date="2022-09-02T01:50:12Z"/>
-        </w:rPr>
-      </w:pPr>
-      <w:ins w:author="Santaquin 10th Ward" w:id="1" w:date="2022-09-02T01:50:12Z">
-        <w:r>
-          <w:rPr>
-            <w:rtl w:val="0"/>
-          </w:rPr>
-          <w:t xml:space="preserve">Christian: first plaque ordered, second waiting on image per Dave Durrant.</w:t>
-        </w:r>
-      </w:ins>
+          <w:u w:val="none"/>
+        </w:rPr>
+      </w:pPr>
+      <w:r>
+        <w:rPr>
+          <w:rtl w:val="0"/>
+        </w:rPr>
+        <w:t xml:space="preserve">Key fobs and metal keys have serial numbers worn off. For now, i’d like to at lest record who has a key fob and metal key; find a way to cover the serial number then replace them.</w:t>
+      </w:r>
     </w:p>
     <w:p>
       <w:pPr>
@@ -1485,29 +1293,15 @@
         <w:spacing w:after="0" w:afterAutospacing="0" w:before="0" w:beforeAutospacing="0" w:line="259.20000000000005" w:lineRule="auto"/>
         <w:ind w:left="2160" w:hanging="360"/>
         <w:rPr>
-          <w:ins w:author="Santaquin 10th Ward" w:id="1" w:date="2022-09-02T01:50:12Z"/>
           <w:u w:val="none"/>
         </w:rPr>
       </w:pPr>
-      <w:ins w:author="Santaquin 10th Ward" w:id="1" w:date="2022-09-02T01:50:12Z">
-        <w:r>
-          <w:rPr>
-            <w:rtl w:val="0"/>
-          </w:rPr>
-          <w:t xml:space="preserve">Curtis Young: </w:t>
-        </w:r>
-        <w:r>
-          <w:rPr>
-            <w:rtl w:val="0"/>
-          </w:rPr>
-          <w:t xml:space="preserve">need to reach out to them and get info.</w:t>
-        </w:r>
-        <w:r>
-          <w:rPr>
-            <w:rtl w:val="0"/>
-          </w:rPr>
-        </w:r>
-      </w:ins>
+      <w:r>
+        <w:rPr>
+          <w:rtl w:val="0"/>
+        </w:rPr>
+        <w:t xml:space="preserve">Short on key fobs: Request more from Bishop Kearl?</w:t>
+      </w:r>
     </w:p>
     <w:p>
       <w:pPr>
@@ -1518,696 +1312,137 @@
         <w:spacing w:after="0" w:afterAutospacing="0" w:before="0" w:beforeAutospacing="0" w:line="259.20000000000005" w:lineRule="auto"/>
         <w:ind w:left="2160" w:hanging="360"/>
         <w:rPr>
-          <w:ins w:author="Santaquin 10th Ward" w:id="1" w:date="2022-09-02T01:50:12Z"/>
           <w:u w:val="none"/>
         </w:rPr>
       </w:pPr>
-      <w:ins w:author="Santaquin 10th Ward" w:id="1" w:date="2022-09-02T01:50:12Z">
-        <w:r>
-          <w:rPr>
-            <w:rtl w:val="0"/>
-          </w:rPr>
-          <w:t xml:space="preserve">Bro &amp; Sis Janes: need to reach out to them and get info.</w:t>
-        </w:r>
-      </w:ins>
-    </w:p>
-    <w:p>
-      <w:pPr>
-        <w:numPr>
-          <w:ilvl w:val="0"/>
+      <w:r>
+        <w:rPr>
+          <w:rtl w:val="0"/>
+        </w:rPr>
+        <w:t xml:space="preserve">As I record who has keys now, there are plenty of people not part of the ward council that have keys, I’d like to paste this into the announcements this or next week:</w:t>
+      </w:r>
+    </w:p>
+    <w:p>
+      <w:pPr>
+        <w:numPr>
+          <w:ilvl w:val="3"/>
           <w:numId w:val="7"/>
         </w:numPr>
         <w:spacing w:after="0" w:afterAutospacing="0" w:before="0" w:beforeAutospacing="0" w:line="259.20000000000005" w:lineRule="auto"/>
-        <w:ind w:left="720" w:hanging="360"/>
-        <w:rPr>
-          <w:ins w:author="Santaquin 10th Ward" w:id="1" w:date="2022-09-02T01:50:12Z"/>
+        <w:ind w:left="2880" w:hanging="360"/>
+        <w:rPr>
           <w:u w:val="none"/>
         </w:rPr>
       </w:pPr>
-      <w:ins w:author="Santaquin 10th Ward" w:id="1" w:date="2022-09-02T01:50:12Z">
-        <w:r>
-          <w:rPr>
-            <w:rtl w:val="0"/>
-          </w:rPr>
-          <w:t xml:space="preserve">COMPLETED: Aaron and Bishop: Need to test Ward Zoom account.</w:t>
-        </w:r>
-      </w:ins>
-    </w:p>
-    <w:p>
-      <w:pPr>
-        <w:numPr>
-          <w:ilvl w:val="0"/>
-          <w:numId w:val="7"/>
-        </w:numPr>
-        <w:spacing w:after="0" w:afterAutospacing="0" w:before="0" w:beforeAutospacing="0" w:line="259.20000000000005" w:lineRule="auto"/>
-        <w:ind w:left="720" w:hanging="360"/>
-        <w:rPr>
-          <w:ins w:author="Santaquin 10th Ward" w:id="1" w:date="2022-09-02T01:50:12Z"/>
-          <w:u w:val="none"/>
-        </w:rPr>
-      </w:pPr>
-      <w:ins w:author="Santaquin 10th Ward" w:id="1" w:date="2022-09-02T01:50:12Z">
-        <w:r>
-          <w:rPr>
-            <w:rtl w:val="0"/>
-          </w:rPr>
-          <w:t xml:space="preserve">Aaron documenting check printing instructions.</w:t>
-        </w:r>
-      </w:ins>
-    </w:p>
-    <w:p>
-      <w:pPr>
-        <w:numPr>
-          <w:ilvl w:val="0"/>
-          <w:numId w:val="7"/>
-        </w:numPr>
-        <w:spacing w:after="0" w:afterAutospacing="0" w:before="0" w:beforeAutospacing="0" w:line="259.20000000000005" w:lineRule="auto"/>
-        <w:ind w:left="720" w:hanging="360"/>
-        <w:rPr>
-          <w:ins w:author="Santaquin 10th Ward" w:id="1" w:date="2022-09-02T01:50:12Z"/>
-          <w:u w:val="none"/>
-        </w:rPr>
-      </w:pPr>
-      <w:ins w:author="Santaquin 10th Ward" w:id="1" w:date="2022-09-02T01:50:12Z">
-        <w:r>
-          <w:rPr>
-            <w:rtl w:val="0"/>
-          </w:rPr>
-          <w:t xml:space="preserve">To decide: Christmas party: dinner or breakfast?</w:t>
-        </w:r>
-      </w:ins>
-    </w:p>
-    <w:p>
-      <w:pPr>
-        <w:numPr>
-          <w:ilvl w:val="0"/>
-          <w:numId w:val="7"/>
-        </w:numPr>
-        <w:spacing w:after="0" w:afterAutospacing="0" w:before="0" w:beforeAutospacing="0" w:line="259.20000000000005" w:lineRule="auto"/>
-        <w:ind w:left="720" w:hanging="360"/>
-        <w:rPr>
-          <w:ins w:author="Santaquin 10th Ward" w:id="1" w:date="2022-09-02T01:50:12Z"/>
-        </w:rPr>
-      </w:pPr>
-      <w:ins w:author="Santaquin 10th Ward" w:id="1" w:date="2022-09-02T01:50:12Z">
-        <w:r>
-          <w:rPr>
-            <w:rtl w:val="0"/>
-          </w:rPr>
-          <w:t xml:space="preserve">Zac: confirm form is ready for baby blessing today!</w:t>
-        </w:r>
-        <w:r>
-          <w:rPr>
-            <w:rtl w:val="0"/>
-          </w:rPr>
-        </w:r>
-      </w:ins>
-    </w:p>
-    <w:p>
-      <w:pPr>
-        <w:numPr>
-          <w:ilvl w:val="0"/>
-          <w:numId w:val="7"/>
-        </w:numPr>
-        <w:spacing w:after="0" w:afterAutospacing="0" w:before="0" w:beforeAutospacing="0" w:line="259.20000000000005" w:lineRule="auto"/>
-        <w:ind w:left="720" w:hanging="360"/>
-        <w:rPr>
-          <w:ins w:author="Santaquin 10th Ward" w:id="1" w:date="2022-09-02T01:50:12Z"/>
-          <w:u w:val="none"/>
-        </w:rPr>
-      </w:pPr>
-      <w:ins w:author="Santaquin 10th Ward" w:id="1" w:date="2022-09-02T01:50:12Z">
-        <w:r>
-          <w:rPr>
-            <w:rtl w:val="0"/>
-          </w:rPr>
-          <w:t xml:space="preserve">Bro Baker to start calling for church cleaning assignments . . .</w:t>
-        </w:r>
-      </w:ins>
-    </w:p>
-    <w:p>
-      <w:pPr>
-        <w:numPr>
-          <w:ilvl w:val="0"/>
-          <w:numId w:val="7"/>
-        </w:numPr>
-        <w:spacing w:after="0" w:afterAutospacing="0" w:before="0" w:beforeAutospacing="0" w:line="259.20000000000005" w:lineRule="auto"/>
-        <w:ind w:left="720" w:hanging="360"/>
-        <w:rPr>
-          <w:ins w:author="Santaquin 10th Ward" w:id="1" w:date="2022-09-02T01:50:12Z"/>
-          <w:u w:val="none"/>
-        </w:rPr>
-      </w:pPr>
-      <w:ins w:author="Santaquin 10th Ward" w:id="1" w:date="2022-09-02T01:50:12Z">
-        <w:r>
-          <w:rPr>
-            <w:rtl w:val="0"/>
-          </w:rPr>
-          <w:t xml:space="preserve">Revecos records have been moved into our ward!</w:t>
-        </w:r>
-      </w:ins>
-    </w:p>
-    <w:p>
-      <w:pPr>
-        <w:numPr>
-          <w:ilvl w:val="0"/>
-          <w:numId w:val="7"/>
-        </w:numPr>
-        <w:spacing w:after="0" w:afterAutospacing="0" w:before="0" w:beforeAutospacing="0" w:line="259.20000000000005" w:lineRule="auto"/>
-        <w:ind w:left="720" w:hanging="360"/>
-        <w:rPr>
-          <w:ins w:author="Santaquin 10th Ward" w:id="1" w:date="2022-09-02T01:50:12Z"/>
-          <w:u w:val="none"/>
-        </w:rPr>
-      </w:pPr>
-      <w:ins w:author="Santaquin 10th Ward" w:id="1" w:date="2022-09-02T01:50:12Z">
-        <w:r>
-          <w:rPr>
-            <w:rtl w:val="0"/>
-          </w:rPr>
-          <w:t xml:space="preserve">10th Ward callings:</w:t>
-        </w:r>
-      </w:ins>
-    </w:p>
-    <w:p>
-      <w:pPr>
-        <w:numPr>
-          <w:ilvl w:val="1"/>
-          <w:numId w:val="7"/>
-        </w:numPr>
-        <w:spacing w:after="0" w:afterAutospacing="0" w:before="0" w:beforeAutospacing="0" w:line="259.20000000000005" w:lineRule="auto"/>
-        <w:ind w:left="1440" w:hanging="360"/>
-        <w:rPr>
-          <w:ins w:author="Santaquin 10th Ward" w:id="1" w:date="2022-09-02T01:50:12Z"/>
-          <w:u w:val="none"/>
-        </w:rPr>
-      </w:pPr>
-      <w:ins w:author="Santaquin 10th Ward" w:id="1" w:date="2022-09-02T01:50:12Z">
-        <w:r>
-          <w:rPr>
-            <w:rtl w:val="0"/>
-          </w:rPr>
-          <w:t xml:space="preserve">I resolved the issues for the two sisters I had entered into lds.org from the sheet; Just Sis Worthington and Sis Newman were entered too early. I’ll keep column J updated with the status that Bro Burrows and I come up with. </w:t>
-        </w:r>
-      </w:ins>
-    </w:p>
-    <w:p>
-      <w:pPr>
-        <w:numPr>
-          <w:ilvl w:val="1"/>
-          <w:numId w:val="7"/>
-        </w:numPr>
-        <w:spacing w:after="0" w:afterAutospacing="0" w:before="0" w:beforeAutospacing="0" w:line="259.20000000000005" w:lineRule="auto"/>
-        <w:ind w:left="1440" w:hanging="360"/>
-        <w:rPr>
-          <w:ins w:author="Santaquin 10th Ward" w:id="1" w:date="2022-09-02T01:50:12Z"/>
-          <w:u w:val="none"/>
-        </w:rPr>
-      </w:pPr>
-      <w:ins w:author="Santaquin 10th Ward" w:id="1" w:date="2022-09-02T01:50:12Z">
-        <w:r>
-          <w:rPr>
-            <w:rtl w:val="0"/>
-          </w:rPr>
-          <w:t xml:space="preserve">When the member has been set apart, we’ll update in lds.org, and move to archive.</w:t>
-        </w:r>
-      </w:ins>
-    </w:p>
-    <w:p>
-      <w:pPr>
-        <w:numPr>
-          <w:ilvl w:val="0"/>
-          <w:numId w:val="7"/>
-        </w:numPr>
-        <w:spacing w:after="0" w:afterAutospacing="0" w:before="0" w:beforeAutospacing="0" w:line="259.20000000000005" w:lineRule="auto"/>
-        <w:ind w:left="720" w:hanging="360"/>
-        <w:rPr>
-          <w:ins w:author="Santaquin 10th Ward" w:id="1" w:date="2022-09-02T01:50:12Z"/>
-          <w:u w:val="none"/>
-        </w:rPr>
-      </w:pPr>
-      <w:ins w:author="Santaquin 10th Ward" w:id="1" w:date="2022-09-02T01:50:12Z">
-        <w:r>
-          <w:rPr>
-            <w:rtl w:val="0"/>
-          </w:rPr>
-          <w:t xml:space="preserve">FYI: Todo items &amp; Questions:</w:t>
-        </w:r>
-      </w:ins>
-    </w:p>
-    <w:p>
-      <w:pPr>
-        <w:numPr>
-          <w:ilvl w:val="1"/>
-          <w:numId w:val="7"/>
-        </w:numPr>
-        <w:spacing w:after="0" w:afterAutospacing="0" w:before="0" w:beforeAutospacing="0" w:line="259.20000000000005" w:lineRule="auto"/>
-        <w:ind w:left="1440" w:hanging="360"/>
-        <w:rPr>
-          <w:ins w:author="Santaquin 10th Ward" w:id="1" w:date="2022-09-02T01:50:12Z"/>
-          <w:u w:val="none"/>
-        </w:rPr>
-      </w:pPr>
-      <w:ins w:author="Santaquin 10th Ward" w:id="1" w:date="2022-09-02T01:50:12Z">
-        <w:r>
-          <w:rPr>
-            <w:rtl w:val="0"/>
-          </w:rPr>
-          <w:t xml:space="preserve">Mike Drager and Kerry Ball with both receive  a key fob and metal key.</w:t>
-        </w:r>
-      </w:ins>
-    </w:p>
-    <w:p>
-      <w:pPr>
-        <w:numPr>
-          <w:ilvl w:val="1"/>
-          <w:numId w:val="7"/>
-        </w:numPr>
-        <w:spacing w:after="0" w:afterAutospacing="0" w:before="0" w:beforeAutospacing="0" w:line="259.20000000000005" w:lineRule="auto"/>
-        <w:ind w:left="1440" w:hanging="360"/>
-        <w:rPr>
-          <w:ins w:author="Santaquin 10th Ward" w:id="1" w:date="2022-09-02T01:50:12Z"/>
-          <w:u w:val="none"/>
-        </w:rPr>
-      </w:pPr>
-      <w:ins w:author="Santaquin 10th Ward" w:id="1" w:date="2022-09-02T01:50:12Z">
-        <w:r>
-          <w:rPr>
-            <w:rtl w:val="0"/>
-          </w:rPr>
-          <w:t xml:space="preserve">My bad: I dropped this; dont’ remember the answer: Bro Baker has asked that all the people in his presidency get a key fob; are we ok with that? If we do this, we’ll only have about 1 fob left.</w:t>
-        </w:r>
-      </w:ins>
-    </w:p>
-    <w:p>
-      <w:pPr>
-        <w:numPr>
-          <w:ilvl w:val="1"/>
-          <w:numId w:val="7"/>
-        </w:numPr>
-        <w:spacing w:after="0" w:afterAutospacing="0" w:before="0" w:beforeAutospacing="0" w:line="259.20000000000005" w:lineRule="auto"/>
-        <w:ind w:left="1440" w:hanging="360"/>
-        <w:rPr>
-          <w:ins w:author="Santaquin 10th Ward" w:id="1" w:date="2022-09-02T01:50:12Z"/>
-          <w:u w:val="none"/>
-        </w:rPr>
-      </w:pPr>
-      <w:ins w:author="Santaquin 10th Ward" w:id="1" w:date="2022-09-02T01:50:12Z">
-        <w:r>
-          <w:rPr>
-            <w:rtl w:val="0"/>
-          </w:rPr>
-          <w:t xml:space="preserve">Still need to find a good clean way to record who has what keys,both fobs and metal keys - many of them have serial numbers worn off; so I’d just have to put in a check box next to some ones name . .</w:t>
-        </w:r>
-      </w:ins>
-    </w:p>
-    <w:p>
-      <w:pPr>
-        <w:numPr>
-          <w:ilvl w:val="0"/>
-          <w:numId w:val="7"/>
-        </w:numPr>
-        <w:spacing w:after="0" w:afterAutospacing="0" w:before="0" w:beforeAutospacing="0" w:line="259.20000000000005" w:lineRule="auto"/>
-        <w:ind w:left="720" w:hanging="360"/>
-        <w:rPr>
-          <w:del w:author="Santaquin 10th Ward" w:id="2" w:date="2022-09-02T01:50:11Z"/>
-        </w:rPr>
-      </w:pPr>
-      <w:del w:author="Santaquin 10th Ward" w:id="2" w:date="2022-09-02T01:50:11Z">
-        <w:r>
-          <w:rPr>
-            <w:rtl w:val="0"/>
-          </w:rPr>
-          <w:delText xml:space="preserve">Reminder: read your patriarchal blessing regularly!</w:delText>
-        </w:r>
-      </w:del>
-    </w:p>
-    <w:p>
-      <w:pPr>
-        <w:numPr>
-          <w:ilvl w:val="0"/>
-          <w:numId w:val="7"/>
-        </w:numPr>
-        <w:spacing w:after="0" w:afterAutospacing="0" w:before="0" w:beforeAutospacing="0" w:line="259.20000000000005" w:lineRule="auto"/>
-        <w:ind w:left="720" w:hanging="360"/>
-        <w:rPr>
-          <w:del w:author="Santaquin 10th Ward" w:id="2" w:date="2022-09-02T01:50:11Z"/>
-        </w:rPr>
-      </w:pPr>
-      <w:del w:author="Santaquin 10th Ward" w:id="2" w:date="2022-09-02T01:50:11Z">
-        <w:r>
-          <w:rPr>
-            <w:rtl w:val="0"/>
-          </w:rPr>
-          <w:delText xml:space="preserve">Aaron will start printing budgets for each group quarterly; need to come up with actual dates, and get it on the calendar.</w:delText>
-        </w:r>
-      </w:del>
-    </w:p>
-    <w:p>
-      <w:pPr>
-        <w:numPr>
-          <w:ilvl w:val="0"/>
-          <w:numId w:val="7"/>
-        </w:numPr>
-        <w:spacing w:after="0" w:afterAutospacing="0" w:before="0" w:beforeAutospacing="0" w:line="259.20000000000005" w:lineRule="auto"/>
-        <w:ind w:left="720" w:hanging="360"/>
-        <w:rPr>
-          <w:del w:author="Santaquin 10th Ward" w:id="2" w:date="2022-09-02T01:50:11Z"/>
-        </w:rPr>
-      </w:pPr>
-      <w:del w:author="Santaquin 10th Ward" w:id="2" w:date="2022-09-02T01:50:11Z">
-        <w:r>
-          <w:rPr>
-            <w:rtl w:val="0"/>
-          </w:rPr>
-          <w:delText xml:space="preserve">Christmas party: Need to put someone in charge, allow them to plan and use groups as needed to make it happen.</w:delText>
-          <w:tab/>
-        </w:r>
-      </w:del>
-    </w:p>
-    <w:p>
-      <w:pPr>
-        <w:numPr>
-          <w:ilvl w:val="0"/>
-          <w:numId w:val="7"/>
-        </w:numPr>
-        <w:spacing w:after="0" w:afterAutospacing="0" w:before="0" w:beforeAutospacing="0" w:line="259.20000000000005" w:lineRule="auto"/>
-        <w:ind w:left="720" w:hanging="360"/>
-        <w:rPr>
-          <w:del w:author="Santaquin 10th Ward" w:id="2" w:date="2022-09-02T01:50:11Z"/>
-        </w:rPr>
-      </w:pPr>
-      <w:del w:author="Santaquin 10th Ward" w:id="2" w:date="2022-09-02T01:50:11Z">
-        <w:r>
-          <w:rPr>
-            <w:rtl w:val="0"/>
-          </w:rPr>
-          <w:delText xml:space="preserve">I think the building scheduler is: Ricky Cole +1 (801) 822-2825; not sure that this is obvious; we may want to add it somewhere.</w:delText>
-        </w:r>
-      </w:del>
-    </w:p>
-    <w:p>
-      <w:pPr>
-        <w:numPr>
-          <w:ilvl w:val="0"/>
-          <w:numId w:val="7"/>
-        </w:numPr>
-        <w:spacing w:after="0" w:afterAutospacing="0" w:before="0" w:beforeAutospacing="0" w:line="259.20000000000005" w:lineRule="auto"/>
-        <w:ind w:left="720" w:hanging="360"/>
-        <w:rPr>
-          <w:del w:author="Santaquin 10th Ward" w:id="2" w:date="2022-09-02T01:50:11Z"/>
-        </w:rPr>
-      </w:pPr>
-      <w:del w:author="Santaquin 10th Ward" w:id="2" w:date="2022-09-02T01:50:11Z">
-        <w:r>
-          <w:rPr>
-            <w:rtl w:val="0"/>
-          </w:rPr>
-          <w:delText xml:space="preserve">Make sure we update Kathe and Mike Johnsons ministers about their situation and recommendations.</w:delText>
-        </w:r>
-      </w:del>
-    </w:p>
-    <w:p>
-      <w:pPr>
-        <w:numPr>
-          <w:ilvl w:val="0"/>
-          <w:numId w:val="7"/>
-        </w:numPr>
-        <w:spacing w:after="0" w:afterAutospacing="0" w:before="0" w:beforeAutospacing="0" w:line="259.20000000000005" w:lineRule="auto"/>
-        <w:ind w:left="720" w:hanging="360"/>
-        <w:rPr>
-          <w:del w:author="Santaquin 10th Ward" w:id="2" w:date="2022-09-02T01:50:11Z"/>
-        </w:rPr>
-      </w:pPr>
-      <w:del w:author="Santaquin 10th Ward" w:id="2" w:date="2022-09-02T01:50:11Z">
-        <w:r>
-          <w:rPr>
-            <w:rtl w:val="0"/>
-          </w:rPr>
-          <w:delText xml:space="preserve">Reminder to take the Child Protection training: Note: Aaron took it, but it doesn't appear in the list; maybe the report simply doesn't include all people?</w:delText>
-        </w:r>
-      </w:del>
-    </w:p>
-    <w:p>
-      <w:pPr>
-        <w:numPr>
-          <w:ilvl w:val="0"/>
-          <w:numId w:val="7"/>
-        </w:numPr>
-        <w:spacing w:after="0" w:afterAutospacing="0" w:before="0" w:beforeAutospacing="0" w:line="259.20000000000005" w:lineRule="auto"/>
-        <w:ind w:left="720" w:hanging="360"/>
-        <w:rPr>
-          <w:del w:author="Santaquin 10th Ward" w:id="2" w:date="2022-09-02T01:50:11Z"/>
-        </w:rPr>
-      </w:pPr>
-      <w:del w:author="Santaquin 10th Ward" w:id="2" w:date="2022-09-02T01:50:11Z">
-        <w:r>
-          <w:rPr>
-            <w:rtl w:val="0"/>
-          </w:rPr>
-          <w:delText xml:space="preserve">We started a ward history for 2021 in Google Drive: </w:delText>
-        </w:r>
-        <w:r>
-          <w:fldChar w:fldCharType="begin"/>
-        </w:r>
-        <w:r>
-          <w:delInstrText xml:space="preserve">HYPERLINK "https://docs.google.com/document/d/156jF_XdpiY_RcdHEFhKpiQEwXhzPZ0ycIR3CIhxdURM/edit?usp=sharing"</w:delInstrText>
-        </w:r>
-        <w:r>
-          <w:fldChar w:fldCharType="separate"/>
-        </w:r>
+      <w:r>
+        <w:rPr>
+          <w:rtl w:val="0"/>
+        </w:rPr>
+        <w:t xml:space="preserve">We’re working to complete a key audit. Ideally, we’d have your full name, whether or not you have a key fob, a metal key for internal doors or any other keys such as the scout trailer. Please go to this spreadsheet, request for access then enter your data: </w:t>
+      </w:r>
+      <w:hyperlink r:id="rId6">
         <w:r>
           <w:rPr>
             <w:color w:val="1155cc"/>
             <w:u w:val="single"/>
             <w:rtl w:val="0"/>
           </w:rPr>
-          <w:delText xml:space="preserve">https://docs.google.com/document/d/156jF_XdpiY_RcdHEFhKpiQEwXhzPZ0ycIR3CIhxdURM/edit?usp=sharing</w:delText>
+          <w:t xml:space="preserve">https://tinyurl.com/Santaquin10thKeyAudit</w:t>
         </w:r>
-        <w:r>
-          <w:fldChar w:fldCharType="end"/>
-        </w:r>
+      </w:hyperlink>
+      <w:r>
+        <w:rPr>
+          <w:rtl w:val="0"/>
+        </w:rPr>
+      </w:r>
+    </w:p>
+    <w:p>
+      <w:pPr>
+        <w:numPr>
+          <w:ilvl w:val="2"/>
+          <w:numId w:val="7"/>
+        </w:numPr>
+        <w:spacing w:after="0" w:afterAutospacing="0" w:before="0" w:beforeAutospacing="0" w:line="259.20000000000005" w:lineRule="auto"/>
+        <w:ind w:left="2160" w:hanging="360"/>
+        <w:rPr>
+          <w:u w:val="none"/>
+        </w:rPr>
+      </w:pPr>
+      <w:r>
+        <w:rPr>
+          <w:rtl w:val="0"/>
+        </w:rPr>
+        <w:t xml:space="preserve">Tiny url notes: Free version has ads  . .not sure if this is church approved; thought it might be convenient</w:t>
+      </w:r>
+    </w:p>
+    <w:p>
+      <w:pPr>
+        <w:numPr>
+          <w:ilvl w:val="0"/>
+          <w:numId w:val="7"/>
+        </w:numPr>
+        <w:spacing w:after="160" w:before="0" w:beforeAutospacing="0" w:line="259.20000000000005" w:lineRule="auto"/>
+        <w:ind w:left="720" w:hanging="360"/>
+      </w:pPr>
+      <w:r>
+        <w:rPr>
+          <w:rtl w:val="0"/>
+        </w:rPr>
+      </w:r>
+    </w:p>
+    <w:p>
+      <w:pPr>
+        <w:spacing w:after="160" w:before="240" w:line="259.20000000000005" w:lineRule="auto"/>
+        <w:rPr/>
+      </w:pPr>
+      <w:r>
+        <w:rPr>
+          <w:b w:val="1"/>
+          <w:i w:val="1"/>
+          <w:rtl w:val="0"/>
+        </w:rPr>
+        <w:t xml:space="preserve">Ward Clerk</w:t>
+      </w:r>
+      <w:r>
+        <w:rPr>
+          <w:rtl w:val="0"/>
+        </w:rPr>
+        <w:t xml:space="preserve"> - Bro Kynaston</w:t>
+      </w:r>
+    </w:p>
+    <w:p>
+      <w:pPr>
+        <w:numPr>
+          <w:ilvl w:val="0"/>
+          <w:numId w:val="1"/>
+        </w:numPr>
+        <w:ind w:left="720" w:hanging="360"/>
+        <w:rPr>
+          <w:u w:val="none"/>
+        </w:rPr>
+      </w:pPr>
+      <w:r>
+        <w:rPr>
+          <w:rtl w:val="0"/>
+        </w:rPr>
+        <w:t xml:space="preserve">Aaron to send out ward history link to all ward council members: </w:t>
+      </w:r>
+      <w:hyperlink r:id="rId7">
         <w:r>
           <w:rPr>
-            <w:rtl w:val="0"/>
-          </w:rPr>
-          <w:delText xml:space="preserve">  -  Aaron will be sending this out to the groups.</w:delText>
-        </w:r>
-      </w:del>
-    </w:p>
-    <w:p>
-      <w:pPr>
-        <w:numPr>
-          <w:ilvl w:val="0"/>
-          <w:numId w:val="7"/>
-        </w:numPr>
-        <w:spacing w:after="0" w:afterAutospacing="0" w:before="0" w:beforeAutospacing="0" w:line="259.20000000000005" w:lineRule="auto"/>
-        <w:ind w:left="720" w:hanging="360"/>
-        <w:rPr>
-          <w:del w:author="Santaquin 10th Ward" w:id="2" w:date="2022-09-02T01:50:11Z"/>
-        </w:rPr>
-      </w:pPr>
-      <w:del w:author="Santaquin 10th Ward" w:id="2" w:date="2022-09-02T01:50:11Z">
-        <w:r>
-          <w:rPr>
-            <w:rtl w:val="0"/>
-          </w:rPr>
-          <w:delText xml:space="preserve">Aaron needs the list of service missionaries, or needs to find them in lds.org to order plaques.</w:delText>
-        </w:r>
-      </w:del>
-    </w:p>
-    <w:p>
-      <w:pPr>
-        <w:numPr>
-          <w:ilvl w:val="1"/>
-          <w:numId w:val="7"/>
-        </w:numPr>
-        <w:spacing w:after="0" w:afterAutospacing="0" w:before="0" w:beforeAutospacing="0" w:line="259.20000000000005" w:lineRule="auto"/>
-        <w:ind w:left="1440" w:hanging="360"/>
-        <w:rPr>
-          <w:del w:author="Santaquin 10th Ward" w:id="2" w:date="2022-09-02T01:50:11Z"/>
-        </w:rPr>
-      </w:pPr>
-      <w:del w:author="Santaquin 10th Ward" w:id="2" w:date="2022-09-02T01:50:11Z">
-        <w:r>
-          <w:rPr>
-            <w:rtl w:val="0"/>
-          </w:rPr>
-          <w:delText xml:space="preserve">He will need the service start and end dates, favorite scripture, and the picture the family wants on the plaque.</w:delText>
-        </w:r>
-      </w:del>
-    </w:p>
-    <w:p>
-      <w:pPr>
-        <w:numPr>
-          <w:ilvl w:val="1"/>
-          <w:numId w:val="7"/>
-        </w:numPr>
-        <w:spacing w:after="0" w:afterAutospacing="0" w:before="0" w:beforeAutospacing="0" w:line="259.20000000000005" w:lineRule="auto"/>
-        <w:ind w:left="1440" w:hanging="360"/>
-        <w:rPr>
-          <w:del w:author="Santaquin 10th Ward" w:id="2" w:date="2022-09-02T01:50:11Z"/>
-        </w:rPr>
-      </w:pPr>
-      <w:del w:author="Santaquin 10th Ward" w:id="2" w:date="2022-09-02T01:50:11Z">
-        <w:r>
-          <w:rPr>
-            <w:rtl w:val="0"/>
-          </w:rPr>
-          <w:delText xml:space="preserve"> David Durrant is already providing the info for Christian Durrants two plaques; but we're waiting on an image from Dave.</w:delText>
-        </w:r>
-      </w:del>
-    </w:p>
-    <w:p>
-      <w:pPr>
-        <w:numPr>
-          <w:ilvl w:val="0"/>
-          <w:numId w:val="7"/>
-        </w:numPr>
-        <w:spacing w:after="0" w:afterAutospacing="0" w:before="0" w:beforeAutospacing="0" w:line="259.20000000000005" w:lineRule="auto"/>
-        <w:ind w:left="720" w:hanging="360"/>
-        <w:rPr>
-          <w:del w:author="Santaquin 10th Ward" w:id="2" w:date="2022-09-02T01:50:11Z"/>
-        </w:rPr>
-      </w:pPr>
-      <w:del w:author="Santaquin 10th Ward" w:id="2" w:date="2022-09-02T01:50:11Z">
-        <w:r>
-          <w:rPr>
-            <w:rtl w:val="0"/>
-          </w:rPr>
-          <w:delText xml:space="preserve">Sounds like the Ward Zoom account is broken, but I don't have any information on what this means; the account appears to work fine.</w:delText>
-        </w:r>
-      </w:del>
-    </w:p>
-    <w:p>
-      <w:pPr>
-        <w:numPr>
-          <w:ilvl w:val="0"/>
-          <w:numId w:val="7"/>
-        </w:numPr>
-        <w:spacing w:after="0" w:afterAutospacing="0" w:before="0" w:beforeAutospacing="0" w:line="259.20000000000005" w:lineRule="auto"/>
-        <w:ind w:left="720" w:hanging="360"/>
-        <w:rPr>
-          <w:del w:author="Santaquin 10th Ward" w:id="2" w:date="2022-09-02T01:50:11Z"/>
-        </w:rPr>
-      </w:pPr>
-      <w:del w:author="Santaquin 10th Ward" w:id="2" w:date="2022-09-02T01:50:11Z">
-        <w:r>
-          <w:rPr>
-            <w:rtl w:val="0"/>
-          </w:rPr>
-          <w:delText xml:space="preserve">Reminder to find 14 individuals for the self reliance course</w:delText>
-        </w:r>
-      </w:del>
-    </w:p>
-    <w:p>
-      <w:pPr>
-        <w:numPr>
-          <w:ilvl w:val="0"/>
-          <w:numId w:val="7"/>
-        </w:numPr>
-        <w:spacing w:after="0" w:afterAutospacing="0" w:before="0" w:beforeAutospacing="0" w:line="259.20000000000005" w:lineRule="auto"/>
-        <w:ind w:left="720" w:hanging="360"/>
-        <w:rPr>
-          <w:del w:author="Santaquin 10th Ward" w:id="2" w:date="2022-09-02T01:50:11Z"/>
-        </w:rPr>
-      </w:pPr>
-      <w:del w:author="Santaquin 10th Ward" w:id="2" w:date="2022-09-02T01:50:11Z">
-        <w:r>
-          <w:rPr>
-            <w:rtl w:val="0"/>
-          </w:rPr>
-          <w:delText xml:space="preserve">Reminder to let Sister Ward know about music activities</w:delText>
-        </w:r>
-      </w:del>
-    </w:p>
-    <w:p>
-      <w:pPr>
-        <w:numPr>
-          <w:ilvl w:val="0"/>
-          <w:numId w:val="7"/>
-        </w:numPr>
-        <w:spacing w:after="160" w:before="0" w:beforeAutospacing="0" w:line="259.20000000000005" w:lineRule="auto"/>
-        <w:ind w:left="720" w:hanging="360"/>
-      </w:pPr>
-      <w:del w:author="Santaquin 10th Ward" w:id="2" w:date="2022-09-02T01:50:11Z">
-        <w:r>
-          <w:rPr>
-            <w:rtl w:val="0"/>
-          </w:rPr>
-          <w:delText xml:space="preserve">Urgent reminder: Need specialist for 14-15 year old girls.</w:delText>
-        </w:r>
-      </w:del>
-      <w:r>
-        <w:rPr>
-          <w:rtl w:val="0"/>
-        </w:rPr>
-      </w:r>
-    </w:p>
-    <w:p>
-      <w:pPr>
-        <w:spacing w:after="160" w:before="240" w:line="259.20000000000005" w:lineRule="auto"/>
-        <w:rPr/>
-      </w:pPr>
-      <w:r>
-        <w:rPr>
-          <w:b w:val="1"/>
-          <w:i w:val="1"/>
-          <w:rtl w:val="0"/>
-        </w:rPr>
-        <w:t xml:space="preserve">Ward Clerk</w:t>
-      </w:r>
-      <w:r>
-        <w:rPr>
-          <w:rtl w:val="0"/>
-        </w:rPr>
-        <w:t xml:space="preserve"> - Bro Kynaston</w:t>
-      </w:r>
-    </w:p>
-    <w:p>
-      <w:pPr>
-        <w:numPr>
-          <w:ilvl w:val="0"/>
-          <w:numId w:val="1"/>
-        </w:numPr>
-        <w:ind w:left="720" w:hanging="360"/>
-        <w:rPr>
-          <w:ins w:author="Santaquin 10th Ward" w:id="3" w:date="2022-09-03T15:29:52Z"/>
-          <w:u w:val="none"/>
-        </w:rPr>
-      </w:pPr>
-      <w:ins w:author="Santaquin 10th Ward" w:id="3" w:date="2022-09-03T15:29:52Z">
-        <w:r>
-          <w:rPr>
-            <w:rtl w:val="0"/>
-          </w:rPr>
-          <w:t xml:space="preserve">Aaron to send out ward history link to all ward council members: </w:t>
-        </w:r>
-        <w:r>
-          <w:fldChar w:fldCharType="begin"/>
-        </w:r>
-        <w:r>
-          <w:instrText xml:space="preserve">HYPERLINK "https://tinyurl.com/10thWard2022History"</w:instrText>
-        </w:r>
-        <w:r>
-          <w:fldChar w:fldCharType="separate"/>
-        </w:r>
-        <w:r>
-          <w:rPr>
+            <w:color w:val="1155cc"/>
+            <w:u w:val="single"/>
             <w:rtl w:val="0"/>
           </w:rPr>
           <w:t xml:space="preserve">https://tinyurl.com/10thWard2022History</w:t>
         </w:r>
-        <w:r>
-          <w:fldChar w:fldCharType="end"/>
-        </w:r>
-        <w:r>
-          <w:rPr>
-            <w:rtl w:val="0"/>
-          </w:rPr>
-          <w:t xml:space="preserve"> Official due date is March 1, though I’m going to mention January 15th as our due date.</w:t>
-        </w:r>
-      </w:ins>
+      </w:hyperlink>
+      <w:r>
+        <w:rPr>
+          <w:rtl w:val="0"/>
+        </w:rPr>
+        <w:t xml:space="preserve"> Official due date is March 1, though I’m going to mention January 15th as our due date. Please sit down with Bro. &amp; Sis. Frank and show them how to access this. Make sure they have permissions. They are the Ward Historians.</w:t>
+      </w:r>
     </w:p>
     <w:p>
       <w:pPr>
@@ -2217,39 +1452,27 @@
         </w:numPr>
         <w:ind w:left="720" w:hanging="360"/>
         <w:rPr>
-          <w:del w:author="Santaquin 10th Ward" w:id="3" w:date="2022-09-03T15:29:52Z"/>
           <w:u w:val="none"/>
         </w:rPr>
       </w:pPr>
-      <w:del w:author="Santaquin 10th Ward" w:id="3" w:date="2022-09-03T15:29:52Z">
-        <w:r>
-          <w:rPr>
-            <w:rtl w:val="0"/>
-          </w:rPr>
-          <w:delText xml:space="preserve">Aaron/Clerks will continue updating the bishopric text group whenever there are expenses to approve, as soon as he becomes aware of it; but as a reminder we will not plan on printing checks until the next Sunday, unless the expense has been explicitly marked as time sensitive.</w:delText>
-        </w:r>
-      </w:del>
-    </w:p>
-    <w:p>
-      <w:pPr>
-        <w:numPr>
-          <w:ilvl w:val="1"/>
-          <w:numId w:val="1"/>
-        </w:numPr>
-        <w:ind w:left="1440" w:hanging="360"/>
-        <w:rPr>
-          <w:del w:author="Santaquin 10th Ward" w:id="3" w:date="2022-09-03T15:29:52Z"/>
-          <w:u w:val="none"/>
-        </w:rPr>
-      </w:pPr>
-      <w:del w:author="Santaquin 10th Ward" w:id="3" w:date="2022-09-03T15:29:52Z">
-        <w:r>
-          <w:rPr>
-            <w:rtl w:val="0"/>
-          </w:rPr>
-          <w:delText xml:space="preserve">Also note: I believe the bishopric and financial clerks would benefit from printing the next  check or two, and going through the whole process; it may be beneficial to pick one of us to do it, then have Aaron work with them to walk them through the process. We probably ought to document it too.</w:delText>
-        </w:r>
-      </w:del>
+      <w:r>
+        <w:rPr>
+          <w:rtl w:val="0"/>
+        </w:rPr>
+        <w:t xml:space="preserve">I guess we already have an SMS group right? I’d like a better way to manage this; like creating and </w:t>
+      </w:r>
+      <w:r>
+        <w:rPr>
+          <w:rtl w:val="0"/>
+        </w:rPr>
+        <w:t xml:space="preserve">maintaining</w:t>
+      </w:r>
+      <w:r>
+        <w:rPr>
+          <w:rtl w:val="0"/>
+        </w:rPr>
+        <w:t xml:space="preserve"> the list of phone numbers through the google group. I’ll proceed unless any of you have input. I don’t like just depending on SMS history for this as it’s easy for it to disappear and I’d like to more easily keep it updated when people are released &amp; called.</w:t>
+      </w:r>
     </w:p>
     <w:p>
       <w:pPr>
@@ -2259,38 +1482,9 @@
         </w:numPr>
         <w:ind w:left="720" w:hanging="360"/>
         <w:rPr>
-          <w:del w:author="Santaquin 10th Ward" w:id="3" w:date="2022-09-03T15:29:52Z"/>
           <w:u w:val="none"/>
         </w:rPr>
       </w:pPr>
-      <w:del w:author="Santaquin 10th Ward" w:id="3" w:date="2022-09-03T15:29:52Z">
-        <w:r>
-          <w:rPr>
-            <w:rtl w:val="0"/>
-          </w:rPr>
-          <w:delText xml:space="preserve">We’ve created the Ward Histories folder in the Bishop Ybarra folder in Google drive; Aaron plans on sharing it out to the groups as mentioned above.</w:delText>
-        </w:r>
-      </w:del>
-    </w:p>
-    <w:p>
-      <w:pPr>
-        <w:numPr>
-          <w:ilvl w:val="0"/>
-          <w:numId w:val="1"/>
-        </w:numPr>
-        <w:ind w:left="720" w:hanging="360"/>
-        <w:rPr>
-          <w:u w:val="none"/>
-        </w:rPr>
-      </w:pPr>
-      <w:del w:author="Santaquin 10th Ward" w:id="3" w:date="2022-09-03T15:29:52Z">
-        <w:r>
-          <w:rPr>
-            <w:rtl w:val="0"/>
-          </w:rPr>
-          <w:delText xml:space="preserve">We’ve also created a “Ward Clerks Home” folder in the Bishop Ybarra folder; assuming it makes sense to have it there. Please let us know if a different organization is needed. This is where we plan on storing documentation and other random Ward Clerk related items.</w:delText>
-        </w:r>
-      </w:del>
       <w:r>
         <w:rPr>
           <w:rtl w:val="0"/>
@@ -2314,7 +1508,13 @@
         <w:rPr>
           <w:rtl w:val="0"/>
         </w:rPr>
-        <w:t xml:space="preserve">Zac conducting</w:t>
+        <w:t xml:space="preserve">Bishop </w:t>
+      </w:r>
+      <w:r>
+        <w:rPr>
+          <w:rtl w:val="0"/>
+        </w:rPr>
+        <w:t xml:space="preserve">conducting this week</w:t>
       </w:r>
     </w:p>
     <w:p>
@@ -2369,13 +1569,67 @@
       </w:pPr>
       <w:r>
         <w:rPr>
-          <w:sz w:val="20"/>
-          <w:szCs w:val="20"/>
-          <w:highlight w:val="white"/>
-          <w:rtl w:val="0"/>
-        </w:rPr>
-        <w:t xml:space="preserve">Kim Lefler, Gospel Doctrine teacher</w:t>
-      </w:r>
+          <w:rtl w:val="0"/>
+        </w:rPr>
+      </w:r>
+    </w:p>
+    <w:p>
+      <w:pPr>
+        <w:keepNext w:val="0"/>
+        <w:keepLines w:val="0"/>
+        <w:pageBreakBefore w:val="0"/>
+        <w:widowControl w:val="1"/>
+        <w:numPr>
+          <w:ilvl w:val="0"/>
+          <w:numId w:val="6"/>
+        </w:numPr>
+        <w:pBdr>
+          <w:top w:space="0" w:sz="0" w:val="nil"/>
+          <w:left w:space="0" w:sz="0" w:val="nil"/>
+          <w:bottom w:space="0" w:sz="0" w:val="nil"/>
+          <w:right w:space="0" w:sz="0" w:val="nil"/>
+          <w:between w:space="0" w:sz="0" w:val="nil"/>
+        </w:pBdr>
+        <w:shd w:fill="auto" w:val="clear"/>
+        <w:spacing w:after="0" w:afterAutospacing="0" w:before="0" w:beforeAutospacing="0" w:line="259.20000000000005" w:lineRule="auto"/>
+        <w:ind w:left="720" w:right="0" w:hanging="360"/>
+        <w:jc w:val="left"/>
+      </w:pPr>
+      <w:r>
+        <w:rPr>
+          <w:u w:val="single"/>
+          <w:rtl w:val="0"/>
+        </w:rPr>
+        <w:t xml:space="preserve">Callings</w:t>
+      </w:r>
+      <w:r>
+        <w:rPr>
+          <w:rtl w:val="0"/>
+        </w:rPr>
+      </w:r>
+    </w:p>
+    <w:p>
+      <w:pPr>
+        <w:keepNext w:val="0"/>
+        <w:keepLines w:val="0"/>
+        <w:pageBreakBefore w:val="0"/>
+        <w:widowControl w:val="1"/>
+        <w:numPr>
+          <w:ilvl w:val="1"/>
+          <w:numId w:val="6"/>
+        </w:numPr>
+        <w:pBdr>
+          <w:top w:space="0" w:sz="0" w:val="nil"/>
+          <w:left w:space="0" w:sz="0" w:val="nil"/>
+          <w:bottom w:space="0" w:sz="0" w:val="nil"/>
+          <w:right w:space="0" w:sz="0" w:val="nil"/>
+          <w:between w:space="0" w:sz="0" w:val="nil"/>
+        </w:pBdr>
+        <w:shd w:fill="auto" w:val="clear"/>
+        <w:spacing w:after="0" w:afterAutospacing="0" w:before="0" w:beforeAutospacing="0" w:line="259.20000000000005" w:lineRule="auto"/>
+        <w:ind w:left="1440" w:right="0" w:hanging="360"/>
+        <w:jc w:val="left"/>
+      </w:pPr>
       <w:r>
         <w:rPr>
           <w:rtl w:val="0"/>
@@ -2388,48 +1642,8 @@
           <w:ilvl w:val="0"/>
           <w:numId w:val="5"/>
         </w:numPr>
-        <w:spacing w:after="0" w:afterAutospacing="0" w:before="0" w:beforeAutospacing="0" w:line="259.20000000000005" w:lineRule="auto"/>
+        <w:spacing w:after="160" w:before="0" w:beforeAutospacing="0" w:line="259.20000000000005" w:lineRule="auto"/>
         <w:ind w:left="720" w:hanging="360"/>
-      </w:pPr>
-      <w:r>
-        <w:rPr>
-          <w:u w:val="single"/>
-          <w:rtl w:val="0"/>
-        </w:rPr>
-        <w:t xml:space="preserve">Callings</w:t>
-      </w:r>
-    </w:p>
-    <w:p>
-      <w:pPr>
-        <w:numPr>
-          <w:ilvl w:val="0"/>
-          <w:numId w:val="9"/>
-        </w:numPr>
-        <w:spacing w:after="0" w:afterAutospacing="0" w:before="0" w:beforeAutospacing="0" w:line="259.20000000000005" w:lineRule="auto"/>
-        <w:ind w:left="1440" w:hanging="360"/>
-        <w:rPr>
-          <w:u w:val="none"/>
-        </w:rPr>
-      </w:pPr>
-      <w:r>
-        <w:rPr>
-          <w:rFonts w:ascii="Roboto" w:cs="Roboto" w:eastAsia="Roboto" w:hAnsi="Roboto"/>
-          <w:sz w:val="20"/>
-          <w:szCs w:val="20"/>
-          <w:highlight w:val="white"/>
-          <w:rtl w:val="0"/>
-        </w:rPr>
-        <w:t xml:space="preserve">Jessica Newman, Young Women Class Specialist (16-18)</w:t>
-      </w:r>
-    </w:p>
-    <w:p>
-      <w:pPr>
-        <w:numPr>
-          <w:ilvl w:val="0"/>
-          <w:numId w:val="9"/>
-        </w:numPr>
-        <w:spacing w:after="0" w:afterAutospacing="0" w:before="0" w:beforeAutospacing="0" w:line="259.20000000000005" w:lineRule="auto"/>
-        <w:ind w:left="1440" w:hanging="360"/>
         <w:rPr>
           <w:rFonts w:ascii="Roboto" w:cs="Roboto" w:eastAsia="Roboto" w:hAnsi="Roboto"/>
           <w:sz w:val="20"/>
@@ -2446,101 +1660,523 @@
           <w:highlight w:val="white"/>
           <w:rtl w:val="0"/>
         </w:rPr>
-        <w:t xml:space="preserve">Jana Worthington, Young Women Class Specialist (14-15)</w:t>
+        <w:t xml:space="preserve">Apparently Cathy Bradley and Amber Capell were released as Indexing Workers. They are still in LDS Tools</w:t>
+      </w:r>
+      <w:r>
+        <w:rPr>
+          <w:rtl w:val="0"/>
+        </w:rPr>
+      </w:r>
+    </w:p>
+    <w:p>
+      <w:pPr>
+        <w:spacing w:after="160" w:before="240" w:line="259.20000000000005" w:lineRule="auto"/>
+        <w:rPr/>
+      </w:pPr>
+      <w:r>
+        <w:rPr>
+          <w:b w:val="1"/>
+          <w:i w:val="1"/>
+          <w:rtl w:val="0"/>
+        </w:rPr>
+        <w:t xml:space="preserve">Bishopric Agenda Items, Focus Families, Sacrament Mtg. Announcements</w:t>
+      </w:r>
+      <w:r>
+        <w:rPr>
+          <w:rtl w:val="0"/>
+        </w:rPr>
       </w:r>
     </w:p>
     <w:p>
       <w:pPr>
         <w:numPr>
           <w:ilvl w:val="0"/>
-          <w:numId w:val="9"/>
+          <w:numId w:val="1"/>
+        </w:numPr>
+        <w:ind w:left="720" w:hanging="360"/>
+      </w:pPr>
+      <w:r>
+        <w:rPr>
+          <w:rtl w:val="0"/>
+        </w:rPr>
+        <w:t xml:space="preserve">TRAVEL/CALENDAR</w:t>
+      </w:r>
+    </w:p>
+    <w:p>
+      <w:pPr>
+        <w:numPr>
+          <w:ilvl w:val="1"/>
+          <w:numId w:val="1"/>
+        </w:numPr>
+        <w:spacing w:after="0" w:afterAutospacing="0"/>
+        <w:ind w:left="1440" w:hanging="360"/>
+      </w:pPr>
+      <w:r>
+        <w:rPr>
+          <w:rtl w:val="0"/>
+        </w:rPr>
+        <w:t xml:space="preserve">Sis. </w:t>
+      </w:r>
+      <w:r>
+        <w:rPr>
+          <w:rtl w:val="0"/>
+        </w:rPr>
+        <w:t xml:space="preserve">Debbie Tsosie Marriage </w:t>
+      </w:r>
+      <w:r>
+        <w:rPr>
+          <w:rtl w:val="0"/>
+        </w:rPr>
+        <w:t xml:space="preserve">Sep 28, 2022</w:t>
+      </w:r>
+      <w:r>
+        <w:rPr>
+          <w:rtl w:val="0"/>
+        </w:rPr>
+        <w:t xml:space="preserve"> by Bishop</w:t>
+      </w:r>
+      <w:r>
+        <w:rPr>
+          <w:rtl w:val="0"/>
+        </w:rPr>
+      </w:r>
+    </w:p>
+    <w:p>
+      <w:pPr>
+        <w:numPr>
+          <w:ilvl w:val="1"/>
+          <w:numId w:val="1"/>
         </w:numPr>
         <w:spacing w:after="0" w:afterAutospacing="0" w:before="0" w:beforeAutospacing="0" w:line="259.20000000000005" w:lineRule="auto"/>
         <w:ind w:left="1440" w:hanging="360"/>
         <w:rPr>
-          <w:rFonts w:ascii="Roboto" w:cs="Roboto" w:eastAsia="Roboto" w:hAnsi="Roboto"/>
+          <w:u w:val="none"/>
+        </w:rPr>
+      </w:pPr>
+      <w:r>
+        <w:rPr>
+          <w:rtl w:val="0"/>
+        </w:rPr>
+        <w:t xml:space="preserve">Bishop out of town September 29th through October 5th.</w:t>
+      </w:r>
+    </w:p>
+    <w:p>
+      <w:pPr>
+        <w:numPr>
+          <w:ilvl w:val="1"/>
+          <w:numId w:val="4"/>
+        </w:numPr>
+        <w:ind w:left="1440" w:hanging="360"/>
+      </w:pPr>
+      <w:r>
+        <w:rPr>
+          <w:rtl w:val="0"/>
+        </w:rPr>
+        <w:t xml:space="preserve">Leadership training for the youth presidencies. </w:t>
+      </w:r>
+      <w:r>
+        <w:rPr>
+          <w:b w:val="1"/>
+          <w:rtl w:val="0"/>
+        </w:rPr>
+        <w:t xml:space="preserve">September 24th</w:t>
+      </w:r>
+      <w:r>
+        <w:rPr>
+          <w:rtl w:val="0"/>
+        </w:rPr>
+        <w:t xml:space="preserve"> 8:30 to Noon. This conflicts with the Preparedness Fair, but we are moving forward anyway.</w:t>
+      </w:r>
+      <w:r>
+        <w:rPr>
+          <w:rtl w:val="0"/>
+        </w:rPr>
+      </w:r>
+    </w:p>
+    <w:p>
+      <w:pPr>
+        <w:numPr>
+          <w:ilvl w:val="1"/>
+          <w:numId w:val="4"/>
+        </w:numPr>
+        <w:ind w:left="1440" w:hanging="360"/>
+      </w:pPr>
+      <w:r>
+        <w:rPr>
+          <w:rtl w:val="0"/>
+        </w:rPr>
+        <w:t xml:space="preserve">Ward Party: October 31, 4:30 at Blue Park. Trunk or Treat &amp; Food!</w:t>
+      </w:r>
+    </w:p>
+    <w:p>
+      <w:pPr>
+        <w:numPr>
+          <w:ilvl w:val="1"/>
+          <w:numId w:val="4"/>
+        </w:numPr>
+        <w:ind w:left="1440" w:hanging="360"/>
+      </w:pPr>
+      <w:r>
+        <w:rPr>
+          <w:rtl w:val="0"/>
+        </w:rPr>
+        <w:t xml:space="preserve">Ward Christmas Party: December 10th, East Stake Center.</w:t>
+      </w:r>
+    </w:p>
+    <w:p>
+      <w:pPr>
+        <w:ind w:left="1440" w:firstLine="0"/>
+        <w:rPr/>
+      </w:pPr>
+      <w:r>
+        <w:rPr>
+          <w:rtl w:val="0"/>
+        </w:rPr>
+      </w:r>
+    </w:p>
+    <w:p>
+      <w:pPr>
+        <w:numPr>
+          <w:ilvl w:val="0"/>
+          <w:numId w:val="1"/>
+        </w:numPr>
+        <w:ind w:left="720" w:hanging="360"/>
+      </w:pPr>
+      <w:r>
+        <w:rPr>
+          <w:rtl w:val="0"/>
+        </w:rPr>
+        <w:t xml:space="preserve">ITEMS FOR DISCUSSION</w:t>
+      </w:r>
+    </w:p>
+    <w:p>
+      <w:pPr>
+        <w:numPr>
+          <w:ilvl w:val="1"/>
+          <w:numId w:val="1"/>
+        </w:numPr>
+        <w:ind w:left="1440" w:hanging="360"/>
+      </w:pPr>
+      <w:r>
+        <w:rPr>
+          <w:rtl w:val="0"/>
+        </w:rPr>
+        <w:t xml:space="preserve">Young Men leaders</w:t>
+      </w:r>
+    </w:p>
+    <w:p>
+      <w:pPr>
+        <w:numPr>
+          <w:ilvl w:val="2"/>
+          <w:numId w:val="1"/>
+        </w:numPr>
+        <w:ind w:left="2160" w:hanging="360"/>
+      </w:pPr>
+      <w:r>
+        <w:rPr>
+          <w:rtl w:val="0"/>
+        </w:rPr>
+        <w:t xml:space="preserve">Changes to Deacons Quorum advisor/specialist, let’s discuss</w:t>
+      </w:r>
+    </w:p>
+    <w:p>
+      <w:pPr>
+        <w:numPr>
+          <w:ilvl w:val="2"/>
+          <w:numId w:val="1"/>
+        </w:numPr>
+        <w:ind w:left="2160" w:hanging="360"/>
+        <w:rPr>
+          <w:u w:val="none"/>
+        </w:rPr>
+      </w:pPr>
+      <w:r>
+        <w:rPr>
+          <w:rtl w:val="0"/>
+        </w:rPr>
+        <w:t xml:space="preserve">Changes to Priest Quorum Presidency, Carson accepted 1st assistant. Braydon accepted as 2nd assistant. Dalan accepted as Secretary</w:t>
+      </w:r>
+    </w:p>
+    <w:p>
+      <w:pPr>
+        <w:numPr>
+          <w:ilvl w:val="1"/>
+          <w:numId w:val="1"/>
+        </w:numPr>
+        <w:ind w:left="1440" w:hanging="360"/>
+      </w:pPr>
+      <w:r>
+        <w:rPr>
+          <w:rtl w:val="0"/>
+        </w:rPr>
+        <w:t xml:space="preserve">Elders Quorum</w:t>
+      </w:r>
+      <w:r>
+        <w:rPr>
+          <w:rtl w:val="0"/>
+        </w:rPr>
+        <w:t xml:space="preserve"> will be “</w:t>
+      </w:r>
+      <w:r>
+        <w:rPr>
+          <w:i w:val="1"/>
+          <w:rtl w:val="0"/>
+        </w:rPr>
+        <w:t xml:space="preserve">greeters</w:t>
+      </w:r>
+      <w:r>
+        <w:rPr>
+          <w:rtl w:val="0"/>
+        </w:rPr>
+        <w:t xml:space="preserve">” today and hand out Announcements</w:t>
+      </w:r>
+    </w:p>
+    <w:p>
+      <w:pPr>
+        <w:numPr>
+          <w:ilvl w:val="1"/>
+          <w:numId w:val="1"/>
+        </w:numPr>
+        <w:ind w:left="1440" w:hanging="360"/>
+        <w:rPr>
+          <w:u w:val="none"/>
+        </w:rPr>
+      </w:pPr>
+      <w:r>
+        <w:rPr>
+          <w:rtl w:val="0"/>
+        </w:rPr>
+        <w:t xml:space="preserve">YM will conduct the WYC September 25th</w:t>
+      </w:r>
+    </w:p>
+    <w:p>
+      <w:pPr>
+        <w:numPr>
+          <w:ilvl w:val="1"/>
+          <w:numId w:val="1"/>
+        </w:numPr>
+        <w:ind w:left="1440" w:hanging="360"/>
+      </w:pPr>
+      <w:r>
+        <w:rPr>
+          <w:rtl w:val="0"/>
+        </w:rPr>
+        <w:t xml:space="preserve">YM (Priests) in charge of joint activity in September 21st</w:t>
+      </w:r>
+    </w:p>
+    <w:p>
+      <w:pPr>
+        <w:numPr>
+          <w:ilvl w:val="1"/>
+          <w:numId w:val="1"/>
+        </w:numPr>
+        <w:ind w:left="1440" w:hanging="360"/>
+      </w:pPr>
+      <w:r>
+        <w:rPr>
+          <w:rtl w:val="0"/>
+        </w:rPr>
+        <w:t xml:space="preserve">Go through the 10th Ward Callings sheet. Can we set anyone apart today?.</w:t>
+      </w:r>
+    </w:p>
+    <w:p>
+      <w:pPr>
+        <w:numPr>
+          <w:ilvl w:val="1"/>
+          <w:numId w:val="1"/>
+        </w:numPr>
+        <w:ind w:left="1440" w:hanging="360"/>
+        <w:rPr>
+          <w:u w:val="none"/>
+        </w:rPr>
+      </w:pPr>
+      <w:r>
+        <w:rPr>
+          <w:rtl w:val="0"/>
+        </w:rPr>
+        <w:t xml:space="preserve">Today we’ll have a new Executive Secretary</w:t>
+      </w:r>
+    </w:p>
+    <w:p>
+      <w:pPr>
+        <w:numPr>
+          <w:ilvl w:val="1"/>
+          <w:numId w:val="1"/>
+        </w:numPr>
+        <w:spacing w:after="0" w:afterAutospacing="0"/>
+        <w:ind w:left="1440" w:hanging="360"/>
+        <w:rPr>
+          <w:u w:val="none"/>
+        </w:rPr>
+      </w:pPr>
+      <w:r>
+        <w:rPr>
+          <w:rtl w:val="0"/>
+        </w:rPr>
+        <w:t xml:space="preserve">New sign-up sheet for Tithing Declaration &amp; Temple interviews: Aaron!</w:t>
+      </w:r>
+    </w:p>
+    <w:p>
+      <w:pPr>
+        <w:numPr>
+          <w:ilvl w:val="0"/>
+          <w:numId w:val="1"/>
+        </w:numPr>
+        <w:spacing w:after="0" w:afterAutospacing="0" w:before="0" w:beforeAutospacing="0" w:line="259.20000000000005" w:lineRule="auto"/>
+        <w:ind w:left="720" w:hanging="360"/>
+      </w:pPr>
+      <w:r>
+        <w:rPr>
+          <w:rtl w:val="0"/>
+        </w:rPr>
+        <w:t xml:space="preserve">UPCOMING SACRAMENT MEETINGS</w:t>
+      </w:r>
+    </w:p>
+    <w:p>
+      <w:pPr>
+        <w:numPr>
+          <w:ilvl w:val="1"/>
+          <w:numId w:val="1"/>
+        </w:numPr>
+        <w:spacing w:after="0" w:afterAutospacing="0" w:before="0" w:beforeAutospacing="0" w:line="259.20000000000005" w:lineRule="auto"/>
+        <w:ind w:left="1440" w:hanging="360"/>
+      </w:pPr>
+      <w:r>
+        <w:rPr>
+          <w:rtl w:val="0"/>
+        </w:rPr>
+        <w:t xml:space="preserve">Sep 18, 2022</w:t>
+      </w:r>
+      <w:r>
+        <w:rPr>
+          <w:rtl w:val="0"/>
+        </w:rPr>
+        <w:t xml:space="preserve">, The Facers: Finding God In All Things</w:t>
+      </w:r>
+    </w:p>
+    <w:p>
+      <w:pPr>
+        <w:numPr>
+          <w:ilvl w:val="1"/>
+          <w:numId w:val="1"/>
+        </w:numPr>
+        <w:spacing w:after="0" w:afterAutospacing="0" w:before="0" w:beforeAutospacing="0" w:line="259.20000000000005" w:lineRule="auto"/>
+        <w:ind w:left="1440" w:hanging="360"/>
+      </w:pPr>
+      <w:r>
+        <w:rPr>
+          <w:rtl w:val="0"/>
+        </w:rPr>
+        <w:t xml:space="preserve">Sep 25, 2022</w:t>
+      </w:r>
+      <w:r>
+        <w:rPr>
+          <w:rtl w:val="0"/>
+        </w:rPr>
+        <w:t xml:space="preserve"> ???: Temple Covenants</w:t>
+        <w:br w:type="textWrapping"/>
+      </w:r>
+    </w:p>
+    <w:p>
+      <w:pPr>
+        <w:numPr>
+          <w:ilvl w:val="1"/>
+          <w:numId w:val="1"/>
+        </w:numPr>
+        <w:spacing w:after="0" w:afterAutospacing="0" w:before="0" w:beforeAutospacing="0" w:line="259.20000000000005" w:lineRule="auto"/>
+        <w:ind w:left="1440" w:hanging="360"/>
+      </w:pPr>
+      <w:r>
+        <w:rPr>
+          <w:rtl w:val="0"/>
+        </w:rPr>
+        <w:t xml:space="preserve">October 1 &amp; 2, 2022  General Conference</w:t>
+      </w:r>
+    </w:p>
+    <w:p>
+      <w:pPr>
+        <w:numPr>
+          <w:ilvl w:val="1"/>
+          <w:numId w:val="1"/>
+        </w:numPr>
+        <w:spacing w:after="0" w:afterAutospacing="0" w:before="0" w:beforeAutospacing="0" w:line="259.20000000000005" w:lineRule="auto"/>
+        <w:ind w:left="1440" w:hanging="360"/>
+      </w:pPr>
+      <w:r>
+        <w:rPr>
+          <w:rtl w:val="0"/>
+        </w:rPr>
+        <w:t xml:space="preserve">Oct 9, 2022</w:t>
+      </w:r>
+      <w:r>
+        <w:rPr>
+          <w:rtl w:val="0"/>
+        </w:rPr>
+        <w:t xml:space="preserve"> Bishop, Fast &amp; Testimony </w:t>
+      </w:r>
+    </w:p>
+    <w:p>
+      <w:pPr>
+        <w:numPr>
+          <w:ilvl w:val="1"/>
+          <w:numId w:val="1"/>
+        </w:numPr>
+        <w:spacing w:after="0" w:afterAutospacing="0" w:before="0" w:beforeAutospacing="0" w:line="259.20000000000005" w:lineRule="auto"/>
+        <w:ind w:left="1440" w:hanging="360"/>
+      </w:pPr>
+      <w:r>
+        <w:rPr>
+          <w:rtl w:val="0"/>
+        </w:rPr>
+        <w:t xml:space="preserve">Oct 16, 2022</w:t>
+      </w:r>
+      <w:r>
+        <w:rPr>
+          <w:rtl w:val="0"/>
+        </w:rPr>
+        <w:t xml:space="preserve">Bishop, Our Prophet speaks. What did we learn in General Conference?</w:t>
+      </w:r>
+    </w:p>
+    <w:p>
+      <w:pPr>
+        <w:numPr>
+          <w:ilvl w:val="1"/>
+          <w:numId w:val="1"/>
+        </w:numPr>
+        <w:spacing w:after="0" w:afterAutospacing="0" w:before="0" w:beforeAutospacing="0" w:line="259.20000000000005" w:lineRule="auto"/>
+        <w:ind w:left="1440" w:hanging="360"/>
+      </w:pPr>
+      <w:r>
+        <w:rPr>
+          <w:rtl w:val="0"/>
+        </w:rPr>
+        <w:t xml:space="preserve">Oct 23, 2022</w:t>
+      </w:r>
+      <w:r>
+        <w:rPr>
+          <w:rtl w:val="0"/>
+        </w:rPr>
+        <w:t xml:space="preserve"> Bishop, “We Each Have a Story” </w:t>
+      </w:r>
+      <w:r>
+        <w:rPr>
+          <w:rtl w:val="0"/>
+        </w:rPr>
+        <w:t xml:space="preserve">Elder Gerrit W. Gong. Frank’s?</w:t>
+      </w:r>
+      <w:r>
+        <w:rPr>
+          <w:rtl w:val="0"/>
+        </w:rPr>
+        <w:br w:type="textWrapping"/>
+      </w:r>
+      <w:r>
+        <w:rPr>
           <w:sz w:val="20"/>
           <w:szCs w:val="20"/>
-          <w:highlight w:val="white"/>
-          <w:u w:val="none"/>
-        </w:rPr>
-      </w:pPr>
-      <w:r>
-        <w:rPr>
-          <w:rFonts w:ascii="Roboto" w:cs="Roboto" w:eastAsia="Roboto" w:hAnsi="Roboto"/>
-          <w:sz w:val="20"/>
-          <w:szCs w:val="20"/>
-          <w:highlight w:val="white"/>
-          <w:rtl w:val="0"/>
-        </w:rPr>
-        <w:t xml:space="preserve">Bro. Kevin Lefler &amp; Sis. Kim Lefler, Ward Activities Leaders</w:t>
-      </w:r>
-    </w:p>
-    <w:p>
-      <w:pPr>
-        <w:numPr>
-          <w:ilvl w:val="0"/>
-          <w:numId w:val="9"/>
-        </w:numPr>
-        <w:spacing w:after="160" w:before="0" w:beforeAutospacing="0" w:line="259.20000000000005" w:lineRule="auto"/>
-        <w:ind w:left="1440" w:hanging="360"/>
-        <w:rPr>
-          <w:rFonts w:ascii="Roboto" w:cs="Roboto" w:eastAsia="Roboto" w:hAnsi="Roboto"/>
-          <w:sz w:val="20"/>
-          <w:szCs w:val="20"/>
-          <w:highlight w:val="white"/>
-          <w:u w:val="none"/>
-        </w:rPr>
-      </w:pPr>
-      <w:r>
-        <w:rPr>
-          <w:rFonts w:ascii="Roboto" w:cs="Roboto" w:eastAsia="Roboto" w:hAnsi="Roboto"/>
-          <w:sz w:val="20"/>
-          <w:szCs w:val="20"/>
-          <w:highlight w:val="white"/>
-          <w:rtl w:val="0"/>
-        </w:rPr>
-        <w:t xml:space="preserve">Bro. Keith Frank &amp; Sis. Shauny Frank, Ward Historians &amp; Publicists</w:t>
-      </w:r>
-      <w:r>
-        <w:rPr>
-          <w:rtl w:val="0"/>
-        </w:rPr>
-      </w:r>
-    </w:p>
-    <w:p>
-      <w:pPr>
-        <w:spacing w:after="160" w:before="240" w:line="259.20000000000005" w:lineRule="auto"/>
-        <w:rPr/>
-      </w:pPr>
-      <w:r>
-        <w:rPr>
-          <w:b w:val="1"/>
-          <w:i w:val="1"/>
-          <w:rtl w:val="0"/>
-        </w:rPr>
-        <w:t xml:space="preserve">Bishopric Agenda Items, Focus Families, Sacrament Mtg. Announcements</w:t>
-      </w:r>
-      <w:r>
-        <w:rPr>
-          <w:rtl w:val="0"/>
-        </w:rPr>
-      </w:r>
-    </w:p>
-    <w:p>
-      <w:pPr>
-        <w:numPr>
-          <w:ilvl w:val="0"/>
-          <w:numId w:val="1"/>
-        </w:numPr>
-        <w:spacing w:after="0" w:afterAutospacing="0"/>
-        <w:ind w:left="720" w:hanging="360"/>
-      </w:pPr>
-      <w:r>
-        <w:rPr>
-          <w:rtl w:val="0"/>
-        </w:rPr>
-        <w:t xml:space="preserve">TRAVEL/CALENDAR</w:t>
+          <w:rtl w:val="0"/>
+        </w:rPr>
+        <w:t xml:space="preserve">https://www.churchofjesuschrist.org/study/general-conference/2022/04/26gong?lang=eng</w:t>
       </w:r>
     </w:p>
     <w:p>
@@ -2551,16 +2187,19 @@
         </w:numPr>
         <w:spacing w:after="0" w:afterAutospacing="0" w:before="0" w:beforeAutospacing="0" w:line="259.20000000000005" w:lineRule="auto"/>
         <w:ind w:left="1440" w:hanging="360"/>
-        <w:rPr>
-          <w:strike w:val="1"/>
-        </w:rPr>
-      </w:pPr>
-      <w:r>
-        <w:rPr>
-          <w:strike w:val="1"/>
-          <w:rtl w:val="0"/>
-        </w:rPr>
-        <w:t xml:space="preserve">Braelyn Reimschussel Baptism - September 03, 9:00am</w:t>
+      </w:pPr>
+      <w:r>
+        <w:rPr>
+          <w:rtl w:val="0"/>
+        </w:rPr>
+        <w:t xml:space="preserve">Oct 30, 2022</w:t>
+      </w:r>
+      <w:r>
+        <w:rPr>
+          <w:rtl w:val="0"/>
+        </w:rPr>
+        <w:t xml:space="preserve"> Bishop, How to keep Christ at the Center of the Holidays</w:t>
+        <w:br w:type="textWrapping"/>
       </w:r>
     </w:p>
     <w:p>
@@ -2571,63 +2210,6 @@
         </w:numPr>
         <w:spacing w:after="0" w:afterAutospacing="0" w:before="0" w:beforeAutospacing="0" w:line="259.20000000000005" w:lineRule="auto"/>
         <w:ind w:left="1440" w:hanging="360"/>
-        <w:rPr/>
-      </w:pPr>
-      <w:r>
-        <w:rPr>
-          <w:rtl w:val="0"/>
-        </w:rPr>
-        <w:t xml:space="preserve">Sis. </w:t>
-      </w:r>
-      <w:r>
-        <w:rPr>
-          <w:rtl w:val="0"/>
-        </w:rPr>
-        <w:t xml:space="preserve">Debbie Tsosie Marriage </w:t>
-      </w:r>
-      <w:r>
-        <w:rPr>
-          <w:rtl w:val="0"/>
-        </w:rPr>
-        <w:t xml:space="preserve">Sep 28, 2022</w:t>
-      </w:r>
-      <w:r>
-        <w:rPr>
-          <w:rtl w:val="0"/>
-        </w:rPr>
-        <w:t xml:space="preserve"> by Bishop</w:t>
-      </w:r>
-      <w:r>
-        <w:rPr>
-          <w:rtl w:val="0"/>
-        </w:rPr>
-      </w:r>
-    </w:p>
-    <w:p>
-      <w:pPr>
-        <w:numPr>
-          <w:ilvl w:val="1"/>
-          <w:numId w:val="1"/>
-        </w:numPr>
-        <w:spacing w:after="0" w:afterAutospacing="0" w:before="0" w:beforeAutospacing="0" w:line="259.20000000000005" w:lineRule="auto"/>
-        <w:ind w:left="1440" w:hanging="360"/>
-        <w:rPr/>
-      </w:pPr>
-      <w:r>
-        <w:rPr>
-          <w:rtl w:val="0"/>
-        </w:rPr>
-        <w:t xml:space="preserve">Bishop out of town Sunday September 4th (evening) through the 7th.</w:t>
-      </w:r>
-    </w:p>
-    <w:p>
-      <w:pPr>
-        <w:numPr>
-          <w:ilvl w:val="1"/>
-          <w:numId w:val="1"/>
-        </w:numPr>
-        <w:spacing w:after="0" w:afterAutospacing="0" w:before="0" w:beforeAutospacing="0" w:line="259.20000000000005" w:lineRule="auto"/>
-        <w:ind w:left="1440" w:hanging="360"/>
         <w:rPr>
           <w:u w:val="none"/>
         </w:rPr>
@@ -2636,828 +2218,13 @@
         <w:rPr>
           <w:rtl w:val="0"/>
         </w:rPr>
-        <w:t xml:space="preserve">Bishop out of town September 29th through October 5th.</w:t>
-      </w:r>
-    </w:p>
-    <w:p>
-      <w:pPr>
-        <w:numPr>
-          <w:ilvl w:val="1"/>
-          <w:numId w:val="4"/>
-        </w:numPr>
-        <w:ind w:left="1440" w:hanging="360"/>
-      </w:pPr>
-      <w:r>
-        <w:rPr>
-          <w:rtl w:val="0"/>
-        </w:rPr>
-        <w:t xml:space="preserve">Leadership training for the youth presidencies. </w:t>
-      </w:r>
-      <w:r>
-        <w:rPr>
-          <w:b w:val="1"/>
-          <w:rtl w:val="0"/>
-        </w:rPr>
-        <w:t xml:space="preserve">September 24th</w:t>
-      </w:r>
-      <w:r>
-        <w:rPr>
-          <w:rtl w:val="0"/>
-        </w:rPr>
-        <w:t xml:space="preserve"> 8:30 to Noon. This conflicts with the Preparedness Fair, but we are moving forward anyway.</w:t>
-      </w:r>
-      <w:r>
-        <w:rPr>
-          <w:rtl w:val="0"/>
-        </w:rPr>
-      </w:r>
-    </w:p>
-    <w:p>
-      <w:pPr>
-        <w:numPr>
-          <w:ilvl w:val="1"/>
-          <w:numId w:val="4"/>
-        </w:numPr>
-        <w:ind w:left="1440" w:hanging="360"/>
-        <w:rPr>
-          <w:del w:author="Santaquin 10th Ward" w:id="4" w:date="2022-08-25T22:25:50Z"/>
-        </w:rPr>
-      </w:pPr>
-      <w:del w:author="Santaquin 10th Ward" w:id="4" w:date="2022-08-25T22:25:50Z">
-        <w:commentRangeStart w:id="0"/>
-        <w:r>
-          <w:rPr>
-            <w:rtl w:val="0"/>
-          </w:rPr>
-          <w:delText xml:space="preserve">Aaron Likely out all day on Sunday Aug 28.</w:delText>
-        </w:r>
-      </w:del>
-    </w:p>
-    <w:p>
-      <w:pPr>
-        <w:numPr>
-          <w:ilvl w:val="1"/>
-          <w:numId w:val="4"/>
-        </w:numPr>
-        <w:ind w:left="1440" w:hanging="360"/>
-      </w:pPr>
-      <w:commentRangeEnd w:id="0"/>
-      <w:r>
-        <w:commentReference w:id="0"/>
-      </w:r>
-      <w:r>
-        <w:rPr>
-          <w:rtl w:val="0"/>
-        </w:rPr>
-        <w:t xml:space="preserve">Ward Party: October 31, 4:30 at Blue Park. Trunk or Treat &amp; Food!</w:t>
-      </w:r>
-    </w:p>
-    <w:p>
-      <w:pPr>
-        <w:numPr>
-          <w:ilvl w:val="1"/>
-          <w:numId w:val="4"/>
-        </w:numPr>
-        <w:ind w:left="1440" w:hanging="360"/>
-      </w:pPr>
-      <w:r>
-        <w:rPr>
-          <w:rtl w:val="0"/>
-        </w:rPr>
-        <w:t xml:space="preserve">Ward Christmas Party: December 10th, East Stake Center.</w:t>
-      </w:r>
-    </w:p>
-    <w:p>
-      <w:pPr>
-        <w:numPr>
-          <w:ilvl w:val="1"/>
-          <w:numId w:val="4"/>
-        </w:numPr>
-        <w:ind w:left="1440" w:hanging="360"/>
-        <w:rPr>
-          <w:u w:val="none"/>
-        </w:rPr>
-      </w:pPr>
-      <w:r>
-        <w:rPr>
-          <w:rtl w:val="0"/>
-        </w:rPr>
-        <w:t xml:space="preserve">Baby Blessing Sept 4th 5 pm - in Benjamin, Zac Fairbourne.</w:t>
-      </w:r>
-    </w:p>
-    <w:p>
-      <w:pPr>
-        <w:ind w:left="1440" w:firstLine="0"/>
-        <w:rPr/>
-      </w:pPr>
-      <w:r>
-        <w:rPr>
-          <w:rtl w:val="0"/>
-        </w:rPr>
-      </w:r>
-    </w:p>
-    <w:p>
-      <w:pPr>
-        <w:numPr>
-          <w:ilvl w:val="0"/>
-          <w:numId w:val="1"/>
-        </w:numPr>
-        <w:ind w:left="720" w:hanging="360"/>
-      </w:pPr>
-      <w:r>
-        <w:rPr>
-          <w:rtl w:val="0"/>
-        </w:rPr>
-        <w:t xml:space="preserve">ITEMS FOR DISCUSSION</w:t>
-      </w:r>
-    </w:p>
-    <w:p>
-      <w:pPr>
-        <w:numPr>
-          <w:ilvl w:val="1"/>
-          <w:numId w:val="1"/>
-        </w:numPr>
-        <w:ind w:left="1440" w:hanging="360"/>
-        <w:rPr>
-          <w:strike w:val="1"/>
-        </w:rPr>
-      </w:pPr>
-      <w:r>
-        <w:rPr>
-          <w:strike w:val="1"/>
-          <w:rtl w:val="0"/>
-        </w:rPr>
-        <w:t xml:space="preserve">Tithing Declaration; Are the sign up sheets ready?</w:t>
-      </w:r>
-    </w:p>
-    <w:p>
-      <w:pPr>
-        <w:numPr>
-          <w:ilvl w:val="1"/>
-          <w:numId w:val="1"/>
-        </w:numPr>
-        <w:ind w:left="1440" w:hanging="360"/>
-      </w:pPr>
-      <w:r>
-        <w:rPr>
-          <w:rtl w:val="0"/>
-        </w:rPr>
-        <w:t xml:space="preserve">Young Men leaders</w:t>
-      </w:r>
-    </w:p>
-    <w:p>
-      <w:pPr>
-        <w:numPr>
-          <w:ilvl w:val="2"/>
-          <w:numId w:val="1"/>
-        </w:numPr>
-        <w:ind w:left="2160" w:hanging="360"/>
-      </w:pPr>
-      <w:r>
-        <w:rPr>
-          <w:rtl w:val="0"/>
-        </w:rPr>
-        <w:t xml:space="preserve">Changes to Deacons Quorum advisor/specialist, let’s discuss</w:t>
-      </w:r>
-    </w:p>
-    <w:p>
-      <w:pPr>
-        <w:numPr>
-          <w:ilvl w:val="2"/>
-          <w:numId w:val="1"/>
-        </w:numPr>
-        <w:ind w:left="2160" w:hanging="360"/>
-        <w:rPr>
-          <w:u w:val="none"/>
-        </w:rPr>
-      </w:pPr>
-      <w:r>
-        <w:rPr>
-          <w:rtl w:val="0"/>
-        </w:rPr>
-        <w:t xml:space="preserve">Changes to Priest Quorum Presidency, Carson 1st accepted. Cole is thinking. Haven’t met with Dalan yet (secretary)</w:t>
-      </w:r>
-    </w:p>
-    <w:p>
-      <w:pPr>
-        <w:numPr>
-          <w:ilvl w:val="1"/>
-          <w:numId w:val="1"/>
-        </w:numPr>
-        <w:ind w:left="1440" w:hanging="360"/>
-        <w:rPr>
-          <w:strike w:val="1"/>
-        </w:rPr>
-      </w:pPr>
-      <w:r>
-        <w:rPr>
-          <w:strike w:val="1"/>
-          <w:rtl w:val="0"/>
-        </w:rPr>
-        <w:t xml:space="preserve">Young Women Specialists – interviews today</w:t>
-      </w:r>
-    </w:p>
-    <w:p>
-      <w:pPr>
-        <w:numPr>
-          <w:ilvl w:val="1"/>
-          <w:numId w:val="1"/>
-        </w:numPr>
-        <w:ind w:left="1440" w:hanging="360"/>
-      </w:pPr>
-      <w:r>
-        <w:rPr>
-          <w:rtl w:val="0"/>
-        </w:rPr>
-        <w:t xml:space="preserve">Elders Quorum</w:t>
-      </w:r>
-      <w:r>
-        <w:rPr>
-          <w:rtl w:val="0"/>
-        </w:rPr>
-        <w:t xml:space="preserve"> will be “</w:t>
-      </w:r>
-      <w:r>
-        <w:rPr>
-          <w:i w:val="1"/>
-          <w:rtl w:val="0"/>
-        </w:rPr>
-        <w:t xml:space="preserve">greeters</w:t>
-      </w:r>
-      <w:r>
-        <w:rPr>
-          <w:rtl w:val="0"/>
-        </w:rPr>
-        <w:t xml:space="preserve">” today and hand out Announcements</w:t>
-      </w:r>
-    </w:p>
-    <w:p>
-      <w:pPr>
-        <w:numPr>
-          <w:ilvl w:val="1"/>
-          <w:numId w:val="1"/>
-        </w:numPr>
-        <w:ind w:left="1440" w:hanging="360"/>
-        <w:rPr>
-          <w:u w:val="none"/>
-        </w:rPr>
-      </w:pPr>
-      <w:r>
-        <w:rPr>
-          <w:rtl w:val="0"/>
-        </w:rPr>
-        <w:t xml:space="preserve">YM will conduct the WYC September 25th</w:t>
-      </w:r>
-    </w:p>
-    <w:p>
-      <w:pPr>
-        <w:numPr>
-          <w:ilvl w:val="1"/>
-          <w:numId w:val="1"/>
-        </w:numPr>
-        <w:ind w:left="1440" w:hanging="360"/>
-      </w:pPr>
-      <w:r>
-        <w:rPr>
-          <w:rtl w:val="0"/>
-        </w:rPr>
-        <w:t xml:space="preserve">YM (Priests) in charge of joint activity in September 21st</w:t>
-      </w:r>
-    </w:p>
-    <w:p>
-      <w:pPr>
-        <w:numPr>
-          <w:ilvl w:val="1"/>
-          <w:numId w:val="1"/>
-        </w:numPr>
-        <w:ind w:left="1440" w:hanging="360"/>
-      </w:pPr>
-      <w:r>
-        <w:rPr>
-          <w:rtl w:val="0"/>
-        </w:rPr>
-        <w:t xml:space="preserve">Go through the 10th Ward Callings sheet. Set people apart today.</w:t>
-      </w:r>
-    </w:p>
-    <w:p>
-      <w:pPr>
-        <w:numPr>
-          <w:ilvl w:val="1"/>
-          <w:numId w:val="1"/>
-        </w:numPr>
-        <w:ind w:left="1440" w:hanging="360"/>
-        <w:rPr>
-          <w:u w:val="none"/>
-        </w:rPr>
-      </w:pPr>
-      <w:r>
-        <w:rPr>
-          <w:rtl w:val="0"/>
-        </w:rPr>
-        <w:t xml:space="preserve">September 18th we’ll have a new Executive Secretary</w:t>
-      </w:r>
-    </w:p>
-    <w:p>
-      <w:pPr>
-        <w:numPr>
-          <w:ilvl w:val="1"/>
-          <w:numId w:val="1"/>
-        </w:numPr>
-        <w:ind w:left="1440" w:hanging="360"/>
-        <w:rPr>
-          <w:strike w:val="1"/>
-        </w:rPr>
-      </w:pPr>
-      <w:r>
-        <w:rPr>
-          <w:strike w:val="1"/>
-          <w:rtl w:val="0"/>
-        </w:rPr>
-        <w:t xml:space="preserve">We need to submit prospective Elders to stake today. Here’s the potential list:</w:t>
-      </w:r>
-    </w:p>
-    <w:p>
-      <w:pPr>
-        <w:numPr>
-          <w:ilvl w:val="2"/>
-          <w:numId w:val="1"/>
-        </w:numPr>
-        <w:ind w:left="2160" w:hanging="360"/>
-        <w:rPr>
-          <w:strike w:val="1"/>
-        </w:rPr>
-      </w:pPr>
-      <w:r>
-        <w:rPr>
-          <w:strike w:val="1"/>
-          <w:rtl w:val="0"/>
-        </w:rPr>
-        <w:t xml:space="preserve">19/20 yr olds</w:t>
-      </w:r>
-    </w:p>
-    <w:p>
-      <w:pPr>
-        <w:numPr>
-          <w:ilvl w:val="3"/>
-          <w:numId w:val="1"/>
-        </w:numPr>
-        <w:ind w:left="2880" w:hanging="360"/>
-        <w:rPr>
-          <w:strike w:val="1"/>
-        </w:rPr>
-      </w:pPr>
-      <w:r>
-        <w:rPr>
-          <w:strike w:val="1"/>
-          <w:rtl w:val="0"/>
-        </w:rPr>
-        <w:t xml:space="preserve">Matthew Drager</w:t>
-      </w:r>
-    </w:p>
-    <w:p>
-      <w:pPr>
-        <w:numPr>
-          <w:ilvl w:val="3"/>
-          <w:numId w:val="1"/>
-        </w:numPr>
-        <w:ind w:left="2880" w:hanging="360"/>
-        <w:rPr>
-          <w:strike w:val="1"/>
-        </w:rPr>
-      </w:pPr>
-      <w:r>
-        <w:rPr>
-          <w:strike w:val="1"/>
-          <w:rtl w:val="0"/>
-        </w:rPr>
-        <w:t xml:space="preserve">Zachary Facer</w:t>
-      </w:r>
-    </w:p>
-    <w:p>
-      <w:pPr>
-        <w:numPr>
-          <w:ilvl w:val="3"/>
-          <w:numId w:val="1"/>
-        </w:numPr>
-        <w:ind w:left="2880" w:hanging="360"/>
-        <w:rPr>
-          <w:strike w:val="1"/>
-        </w:rPr>
-      </w:pPr>
-      <w:r>
-        <w:rPr>
-          <w:strike w:val="1"/>
-          <w:rtl w:val="0"/>
-        </w:rPr>
-        <w:t xml:space="preserve">Dallon Manasco</w:t>
-      </w:r>
-    </w:p>
-    <w:p>
-      <w:pPr>
-        <w:numPr>
-          <w:ilvl w:val="3"/>
-          <w:numId w:val="1"/>
-        </w:numPr>
-        <w:ind w:left="2880" w:hanging="360"/>
-        <w:rPr>
-          <w:strike w:val="1"/>
-        </w:rPr>
-      </w:pPr>
-      <w:r>
-        <w:rPr>
-          <w:strike w:val="1"/>
-          <w:rtl w:val="0"/>
-        </w:rPr>
-        <w:t xml:space="preserve">Wesley Menlove</w:t>
-      </w:r>
-    </w:p>
-    <w:p>
-      <w:pPr>
-        <w:numPr>
-          <w:ilvl w:val="3"/>
-          <w:numId w:val="1"/>
-        </w:numPr>
-        <w:ind w:left="2880" w:hanging="360"/>
-        <w:rPr>
-          <w:strike w:val="1"/>
-        </w:rPr>
-      </w:pPr>
-      <w:r>
-        <w:rPr>
-          <w:strike w:val="1"/>
-          <w:rtl w:val="0"/>
-        </w:rPr>
-        <w:t xml:space="preserve">Trevor Taylor</w:t>
-      </w:r>
-    </w:p>
-    <w:p>
-      <w:pPr>
-        <w:numPr>
-          <w:ilvl w:val="2"/>
-          <w:numId w:val="1"/>
-        </w:numPr>
-        <w:ind w:left="2160" w:hanging="360"/>
-        <w:rPr>
-          <w:strike w:val="1"/>
-        </w:rPr>
-      </w:pPr>
-      <w:r>
-        <w:rPr>
-          <w:strike w:val="1"/>
-          <w:rtl w:val="0"/>
-        </w:rPr>
-        <w:t xml:space="preserve">Priest Q 18yr olds</w:t>
-      </w:r>
-    </w:p>
-    <w:p>
-      <w:pPr>
-        <w:numPr>
-          <w:ilvl w:val="3"/>
-          <w:numId w:val="1"/>
-        </w:numPr>
-        <w:ind w:left="2880" w:hanging="360"/>
-        <w:rPr>
-          <w:strike w:val="1"/>
-        </w:rPr>
-      </w:pPr>
-      <w:r>
-        <w:rPr>
-          <w:strike w:val="1"/>
-          <w:rtl w:val="0"/>
-        </w:rPr>
-        <w:t xml:space="preserve">Kelton Staheli</w:t>
-      </w:r>
-    </w:p>
-    <w:p>
-      <w:pPr>
-        <w:numPr>
-          <w:ilvl w:val="3"/>
-          <w:numId w:val="1"/>
-        </w:numPr>
-        <w:ind w:left="2880" w:hanging="360"/>
-        <w:rPr>
-          <w:strike w:val="1"/>
-        </w:rPr>
-      </w:pPr>
-      <w:r>
-        <w:rPr>
-          <w:strike w:val="1"/>
-          <w:rtl w:val="0"/>
-        </w:rPr>
-        <w:t xml:space="preserve">Hunter Lefler</w:t>
-      </w:r>
-    </w:p>
-    <w:p>
-      <w:pPr>
-        <w:numPr>
-          <w:ilvl w:val="3"/>
-          <w:numId w:val="1"/>
-        </w:numPr>
-        <w:ind w:left="2880" w:hanging="360"/>
-        <w:rPr>
-          <w:strike w:val="1"/>
-        </w:rPr>
-      </w:pPr>
-      <w:r>
-        <w:rPr>
-          <w:strike w:val="1"/>
-          <w:rtl w:val="0"/>
-        </w:rPr>
-        <w:t xml:space="preserve">Skyler Carter</w:t>
-      </w:r>
-    </w:p>
-    <w:p>
-      <w:pPr>
-        <w:numPr>
-          <w:ilvl w:val="3"/>
-          <w:numId w:val="1"/>
-        </w:numPr>
-        <w:spacing w:after="0" w:afterAutospacing="0"/>
-        <w:ind w:left="2880" w:hanging="360"/>
-      </w:pPr>
-      <w:r>
-        <w:rPr>
-          <w:strike w:val="1"/>
-          <w:rtl w:val="0"/>
-        </w:rPr>
-        <w:t xml:space="preserve">Stryder Burr</w:t>
-      </w:r>
-      <w:r>
-        <w:rPr>
-          <w:rtl w:val="0"/>
-        </w:rPr>
-        <w:br w:type="textWrapping"/>
-      </w:r>
-    </w:p>
-    <w:p>
-      <w:pPr>
-        <w:numPr>
-          <w:ilvl w:val="0"/>
-          <w:numId w:val="1"/>
-        </w:numPr>
-        <w:spacing w:after="0" w:afterAutospacing="0" w:before="0" w:beforeAutospacing="0" w:line="259.20000000000005" w:lineRule="auto"/>
-        <w:ind w:left="720" w:hanging="360"/>
-      </w:pPr>
-      <w:r>
-        <w:rPr>
-          <w:rtl w:val="0"/>
-        </w:rPr>
-        <w:t xml:space="preserve">UPCOMING SACRAMENT MEETINGS:</w:t>
-      </w:r>
-    </w:p>
-    <w:p>
-      <w:pPr>
-        <w:numPr>
-          <w:ilvl w:val="1"/>
-          <w:numId w:val="1"/>
-        </w:numPr>
-        <w:spacing w:after="0" w:afterAutospacing="0" w:before="0" w:beforeAutospacing="0" w:line="259.20000000000005" w:lineRule="auto"/>
-        <w:ind w:left="1440" w:hanging="360"/>
-      </w:pPr>
-      <w:r>
-        <w:rPr>
-          <w:rtl w:val="0"/>
-        </w:rPr>
-        <w:t xml:space="preserve">Sep 4, 2022</w:t>
-      </w:r>
-      <w:r>
-        <w:rPr>
-          <w:rtl w:val="0"/>
-        </w:rPr>
-        <w:t xml:space="preserve"> Doug, Fast &amp; Testimony</w:t>
-      </w:r>
-    </w:p>
-    <w:p>
-      <w:pPr>
-        <w:numPr>
-          <w:ilvl w:val="2"/>
-          <w:numId w:val="1"/>
-        </w:numPr>
-        <w:spacing w:after="0" w:afterAutospacing="0" w:before="0" w:beforeAutospacing="0" w:line="259.20000000000005" w:lineRule="auto"/>
-        <w:ind w:left="2160" w:hanging="360"/>
-      </w:pPr>
-      <w:r>
-        <w:rPr>
-          <w:rtl w:val="0"/>
-        </w:rPr>
-        <w:t xml:space="preserve">This is Ellie Michalek, I wanted to let you know that Kolton and I would like to bless our son on September 4th if that is ok? YES!</w:t>
-      </w:r>
-    </w:p>
-    <w:p>
-      <w:pPr>
-        <w:numPr>
-          <w:ilvl w:val="1"/>
-          <w:numId w:val="1"/>
-        </w:numPr>
-        <w:spacing w:after="0" w:afterAutospacing="0" w:before="0" w:beforeAutospacing="0" w:line="259.20000000000005" w:lineRule="auto"/>
-        <w:ind w:left="1440" w:hanging="360"/>
-      </w:pPr>
-      <w:r>
-        <w:rPr>
-          <w:rtl w:val="0"/>
-        </w:rPr>
-        <w:t xml:space="preserve">Sep 11, 2022</w:t>
-      </w:r>
-      <w:r>
-        <w:rPr>
-          <w:rtl w:val="0"/>
-        </w:rPr>
-        <w:t xml:space="preserve"> STAKE CONFERENCE</w:t>
-      </w:r>
-    </w:p>
-    <w:p>
-      <w:pPr>
-        <w:numPr>
-          <w:ilvl w:val="1"/>
-          <w:numId w:val="1"/>
-        </w:numPr>
-        <w:spacing w:after="0" w:afterAutospacing="0" w:before="0" w:beforeAutospacing="0" w:line="259.20000000000005" w:lineRule="auto"/>
-        <w:ind w:left="1440" w:hanging="360"/>
-      </w:pPr>
-      <w:r>
-        <w:rPr>
-          <w:rtl w:val="0"/>
-        </w:rPr>
-        <w:t xml:space="preserve">Sep 18, 2022</w:t>
-      </w:r>
-      <w:r>
-        <w:rPr>
-          <w:rtl w:val="0"/>
-        </w:rPr>
-        <w:t xml:space="preserve">, The Millers: Finding God In All Things</w:t>
-      </w:r>
-    </w:p>
-    <w:p>
-      <w:pPr>
-        <w:numPr>
-          <w:ilvl w:val="1"/>
-          <w:numId w:val="1"/>
-        </w:numPr>
-        <w:spacing w:after="0" w:afterAutospacing="0" w:before="0" w:beforeAutospacing="0" w:line="259.20000000000005" w:lineRule="auto"/>
-        <w:ind w:left="1440" w:hanging="360"/>
-      </w:pPr>
-      <w:r>
-        <w:rPr>
-          <w:rtl w:val="0"/>
-        </w:rPr>
-        <w:t xml:space="preserve">Sep 25, 2022</w:t>
-      </w:r>
-      <w:r>
-        <w:rPr>
-          <w:rtl w:val="0"/>
-        </w:rPr>
-        <w:t xml:space="preserve"> The Facers?: Temple Covenants</w:t>
-        <w:br w:type="textWrapping"/>
-      </w:r>
-    </w:p>
-    <w:p>
-      <w:pPr>
-        <w:numPr>
-          <w:ilvl w:val="1"/>
-          <w:numId w:val="1"/>
-        </w:numPr>
-        <w:spacing w:after="0" w:afterAutospacing="0" w:before="0" w:beforeAutospacing="0" w:line="259.20000000000005" w:lineRule="auto"/>
-        <w:ind w:left="1440" w:hanging="360"/>
-      </w:pPr>
-      <w:r>
-        <w:rPr>
-          <w:rtl w:val="0"/>
-        </w:rPr>
-        <w:t xml:space="preserve">October 1 &amp; 2, 2022  General Conference</w:t>
-      </w:r>
-    </w:p>
-    <w:p>
-      <w:pPr>
-        <w:numPr>
-          <w:ilvl w:val="1"/>
-          <w:numId w:val="1"/>
-        </w:numPr>
-        <w:spacing w:after="0" w:afterAutospacing="0" w:before="0" w:beforeAutospacing="0" w:line="259.20000000000005" w:lineRule="auto"/>
-        <w:ind w:left="1440" w:hanging="360"/>
-      </w:pPr>
-      <w:r>
-        <w:rPr>
-          <w:rtl w:val="0"/>
-        </w:rPr>
-        <w:t xml:space="preserve">Oct 9, 2022</w:t>
-      </w:r>
-      <w:r>
-        <w:rPr>
-          <w:rtl w:val="0"/>
-        </w:rPr>
-        <w:t xml:space="preserve"> Bishop, Fast &amp; Testimony </w:t>
-      </w:r>
-    </w:p>
-    <w:p>
-      <w:pPr>
-        <w:numPr>
-          <w:ilvl w:val="1"/>
-          <w:numId w:val="1"/>
-        </w:numPr>
-        <w:spacing w:after="0" w:afterAutospacing="0" w:before="0" w:beforeAutospacing="0" w:line="259.20000000000005" w:lineRule="auto"/>
-        <w:ind w:left="1440" w:hanging="360"/>
-      </w:pPr>
-      <w:r>
-        <w:rPr>
-          <w:rtl w:val="0"/>
-        </w:rPr>
-        <w:t xml:space="preserve">Oct 16, 2022</w:t>
-      </w:r>
-      <w:r>
-        <w:rPr>
-          <w:rtl w:val="0"/>
-        </w:rPr>
-        <w:t xml:space="preserve">Bishop, Our Prophet speaks. What did we learn in General Conference?</w:t>
-      </w:r>
-    </w:p>
-    <w:p>
-      <w:pPr>
-        <w:numPr>
-          <w:ilvl w:val="1"/>
-          <w:numId w:val="1"/>
-        </w:numPr>
-        <w:spacing w:after="0" w:afterAutospacing="0" w:before="0" w:beforeAutospacing="0" w:line="259.20000000000005" w:lineRule="auto"/>
-        <w:ind w:left="1440" w:hanging="360"/>
-      </w:pPr>
-      <w:r>
-        <w:rPr>
-          <w:rtl w:val="0"/>
-        </w:rPr>
-        <w:t xml:space="preserve">Oct 23, 2022</w:t>
-      </w:r>
-      <w:r>
-        <w:rPr>
-          <w:rtl w:val="0"/>
-        </w:rPr>
-        <w:t xml:space="preserve"> Bishop, “We Each Have a Story” </w:t>
-      </w:r>
-      <w:r>
-        <w:rPr>
-          <w:rtl w:val="0"/>
-        </w:rPr>
-        <w:t xml:space="preserve">Elder Gerrit W. Gong. Frank’s?</w:t>
-      </w:r>
-      <w:r>
-        <w:rPr>
-          <w:rtl w:val="0"/>
-        </w:rPr>
-        <w:br w:type="textWrapping"/>
-      </w:r>
-      <w:r>
-        <w:rPr>
-          <w:sz w:val="20"/>
-          <w:szCs w:val="20"/>
-          <w:rtl w:val="0"/>
-        </w:rPr>
-        <w:t xml:space="preserve">https://www.churchofjesuschrist.org/study/general-conference/2022/04/26gong?lang=eng</w:t>
-      </w:r>
-    </w:p>
-    <w:p>
-      <w:pPr>
-        <w:numPr>
-          <w:ilvl w:val="1"/>
-          <w:numId w:val="1"/>
-        </w:numPr>
-        <w:spacing w:after="0" w:afterAutospacing="0" w:before="0" w:beforeAutospacing="0" w:line="259.20000000000005" w:lineRule="auto"/>
-        <w:ind w:left="1440" w:hanging="360"/>
-      </w:pPr>
-      <w:r>
-        <w:rPr>
-          <w:rtl w:val="0"/>
-        </w:rPr>
-        <w:t xml:space="preserve">Oct 30, 2022</w:t>
-      </w:r>
-      <w:r>
-        <w:rPr>
-          <w:rtl w:val="0"/>
-        </w:rPr>
-        <w:t xml:space="preserve"> Bishop, How to keep Christ at the Center of the Holidays</w:t>
-        <w:br w:type="textWrapping"/>
-      </w:r>
-    </w:p>
-    <w:p>
-      <w:pPr>
-        <w:numPr>
-          <w:ilvl w:val="1"/>
-          <w:numId w:val="1"/>
-        </w:numPr>
-        <w:spacing w:after="0" w:afterAutospacing="0" w:before="0" w:beforeAutospacing="0" w:line="259.20000000000005" w:lineRule="auto"/>
-        <w:ind w:left="1440" w:hanging="360"/>
-        <w:rPr>
-          <w:u w:val="none"/>
-        </w:rPr>
-      </w:pPr>
-      <w:r>
-        <w:rPr>
-          <w:rtl w:val="0"/>
-        </w:rPr>
         <w:t xml:space="preserve">Nov 6, 2022</w:t>
       </w:r>
       <w:r>
         <w:rPr>
           <w:rtl w:val="0"/>
         </w:rPr>
-        <w:t xml:space="preserve"> Zac,</w:t>
+        <w:t xml:space="preserve"> Zac, Fast &amp; Testimony meeting</w:t>
       </w:r>
     </w:p>
     <w:p>
@@ -3591,7 +2358,7 @@
         <w:rPr>
           <w:rtl w:val="0"/>
         </w:rPr>
-        <w:t xml:space="preserve">6:30am - Bishopric</w:t>
+        <w:t xml:space="preserve">6:00am - Bishop Council at Stake</w:t>
       </w:r>
     </w:p>
     <w:p>
@@ -3621,15 +2388,12 @@
         </w:numPr>
         <w:spacing w:after="0" w:afterAutospacing="0" w:before="0" w:beforeAutospacing="0" w:line="259.20000000000005" w:lineRule="auto"/>
         <w:ind w:left="1440" w:hanging="360"/>
-        <w:rPr>
-          <w:u w:val="none"/>
-        </w:rPr>
-      </w:pPr>
-      <w:r>
-        <w:rPr>
-          <w:rtl w:val="0"/>
-        </w:rPr>
-        <w:t xml:space="preserve">9:00 - YW President</w:t>
+      </w:pPr>
+      <w:r>
+        <w:rPr>
+          <w:rtl w:val="0"/>
+        </w:rPr>
+        <w:t xml:space="preserve">9:15am - Priest Quorum Presidency Meeting</w:t>
       </w:r>
     </w:p>
     <w:p>
@@ -3645,7 +2409,7 @@
         <w:rPr>
           <w:rtl w:val="0"/>
         </w:rPr>
-        <w:t xml:space="preserve">9:15am - Priest Quorum Presidency Meeting</w:t>
+        <w:t xml:space="preserve">10:00am -Sacrament Prep</w:t>
       </w:r>
     </w:p>
     <w:p>
@@ -3661,7 +2425,7 @@
         <w:rPr>
           <w:rtl w:val="0"/>
         </w:rPr>
-        <w:t xml:space="preserve">10:00am -Sacrament Prep</w:t>
+        <w:t xml:space="preserve">10:30am - Sacrament Meeting</w:t>
       </w:r>
     </w:p>
     <w:p>
@@ -3672,12 +2436,15 @@
         </w:numPr>
         <w:spacing w:after="0" w:afterAutospacing="0" w:before="0" w:beforeAutospacing="0" w:line="259.20000000000005" w:lineRule="auto"/>
         <w:ind w:left="1440" w:hanging="360"/>
-      </w:pPr>
-      <w:r>
-        <w:rPr>
-          <w:rtl w:val="0"/>
-        </w:rPr>
-        <w:t xml:space="preserve">10:30am - Sacrament Meeting</w:t>
+        <w:rPr>
+          <w:u w:val="none"/>
+        </w:rPr>
+      </w:pPr>
+      <w:r>
+        <w:rPr>
+          <w:rtl w:val="0"/>
+        </w:rPr>
+        <w:t xml:space="preserve">11:30am - Primary with message</w:t>
       </w:r>
     </w:p>
     <w:p>
@@ -3696,7 +2463,7 @@
         <w:rPr>
           <w:rtl w:val="0"/>
         </w:rPr>
-        <w:t xml:space="preserve">11:30am - Sunday School</w:t>
+        <w:t xml:space="preserve">12:45pm – 4pm  Tithing Declaration</w:t>
       </w:r>
     </w:p>
     <w:p>
@@ -3755,12 +2522,15 @@
         </w:numPr>
         <w:spacing w:after="0" w:afterAutospacing="0" w:before="0" w:beforeAutospacing="0" w:line="259.20000000000005" w:lineRule="auto"/>
         <w:ind w:left="1440" w:hanging="360"/>
-      </w:pPr>
-      <w:r>
-        <w:rPr>
-          <w:rtl w:val="0"/>
-        </w:rPr>
-        <w:t xml:space="preserve">9:00 - SS President</w:t>
+        <w:rPr>
+          <w:u w:val="none"/>
+        </w:rPr>
+      </w:pPr>
+      <w:r>
+        <w:rPr>
+          <w:rtl w:val="0"/>
+        </w:rPr>
+        <w:t xml:space="preserve">9:00 am - Kelsie Bennett RS actv coord</w:t>
       </w:r>
     </w:p>
     <w:p>
@@ -3826,10 +2596,21 @@
         </w:rPr>
         <w:t xml:space="preserve">11:30am - Sunday School</w:t>
       </w:r>
-      <w:r>
-        <w:rPr>
-          <w:rtl w:val="0"/>
-        </w:rPr>
+    </w:p>
+    <w:p>
+      <w:pPr>
+        <w:numPr>
+          <w:ilvl w:val="1"/>
+          <w:numId w:val="10"/>
+        </w:numPr>
+        <w:spacing w:after="0" w:afterAutospacing="0" w:before="0" w:beforeAutospacing="0" w:line="259.20000000000005" w:lineRule="auto"/>
+        <w:ind w:left="2160" w:hanging="360"/>
+      </w:pPr>
+      <w:r>
+        <w:rPr>
+          <w:rtl w:val="0"/>
+        </w:rPr>
+        <w:t xml:space="preserve">Next week sustain and set Sis. Richan apart in RS meeting</w:t>
       </w:r>
     </w:p>
     <w:p>
@@ -3840,12 +2621,20 @@
         </w:numPr>
         <w:spacing w:after="160" w:before="0" w:beforeAutospacing="0" w:line="259.20000000000005" w:lineRule="auto"/>
         <w:ind w:left="1440" w:hanging="360"/>
-      </w:pPr>
-      <w:r>
-        <w:rPr>
-          <w:rtl w:val="0"/>
-        </w:rPr>
-        <w:t xml:space="preserve">12:40 pm - Finance</w:t>
+        <w:rPr>
+          <w:u w:val="none"/>
+        </w:rPr>
+      </w:pPr>
+      <w:r>
+        <w:rPr>
+          <w:rtl w:val="0"/>
+        </w:rPr>
+        <w:t xml:space="preserve">12:30 – Finances</w:t>
+      </w:r>
+      <w:r>
+        <w:rPr>
+          <w:rtl w:val="0"/>
+        </w:rPr>
       </w:r>
     </w:p>
     <w:p>
@@ -3870,115 +2659,19 @@
           <w:ilvl w:val="0"/>
           <w:numId w:val="8"/>
         </w:numPr>
-        <w:spacing w:after="0" w:afterAutospacing="0" w:before="240" w:line="259.20000000000005" w:lineRule="auto"/>
+        <w:spacing w:after="160" w:before="240" w:line="259.20000000000005" w:lineRule="auto"/>
         <w:ind w:left="1440" w:hanging="360"/>
       </w:pPr>
       <w:r>
         <w:rPr>
           <w:rtl w:val="0"/>
         </w:rPr>
-        <w:t xml:space="preserve">6:30am - Bishopric</w:t>
-      </w:r>
-    </w:p>
-    <w:p>
-      <w:pPr>
-        <w:numPr>
-          <w:ilvl w:val="0"/>
-          <w:numId w:val="8"/>
-        </w:numPr>
-        <w:spacing w:after="0" w:afterAutospacing="0" w:before="0" w:beforeAutospacing="0" w:line="259.20000000000005" w:lineRule="auto"/>
-        <w:ind w:left="1440" w:hanging="360"/>
-      </w:pPr>
-      <w:r>
-        <w:rPr>
-          <w:rtl w:val="0"/>
-        </w:rPr>
-        <w:t xml:space="preserve">7:30am - Ward Council</w:t>
-      </w:r>
-    </w:p>
-    <w:p>
-      <w:pPr>
-        <w:numPr>
-          <w:ilvl w:val="0"/>
-          <w:numId w:val="8"/>
-        </w:numPr>
-        <w:spacing w:after="0" w:afterAutospacing="0" w:before="0" w:beforeAutospacing="0" w:line="259.20000000000005" w:lineRule="auto"/>
-        <w:ind w:left="1440" w:hanging="360"/>
-      </w:pPr>
-      <w:r>
-        <w:rPr>
-          <w:rtl w:val="0"/>
-        </w:rPr>
-        <w:t xml:space="preserve">9:00 - Primary President (I think Sis. Ball will not be there)</w:t>
-      </w:r>
-    </w:p>
-    <w:p>
-      <w:pPr>
-        <w:numPr>
-          <w:ilvl w:val="0"/>
-          <w:numId w:val="8"/>
-        </w:numPr>
-        <w:spacing w:after="0" w:afterAutospacing="0" w:before="0" w:beforeAutospacing="0" w:line="259.20000000000005" w:lineRule="auto"/>
-        <w:ind w:left="1440" w:hanging="360"/>
-      </w:pPr>
-      <w:r>
-        <w:rPr>
-          <w:rtl w:val="0"/>
-        </w:rPr>
-        <w:t xml:space="preserve">10:00am -Sacrament Prep</w:t>
-      </w:r>
-    </w:p>
-    <w:p>
-      <w:pPr>
-        <w:numPr>
-          <w:ilvl w:val="0"/>
-          <w:numId w:val="8"/>
-        </w:numPr>
-        <w:spacing w:after="0" w:afterAutospacing="0" w:before="0" w:beforeAutospacing="0" w:line="259.20000000000005" w:lineRule="auto"/>
-        <w:ind w:left="1440" w:hanging="360"/>
-      </w:pPr>
-      <w:r>
-        <w:rPr>
-          <w:rtl w:val="0"/>
-        </w:rPr>
-        <w:t xml:space="preserve">10:30am - Sacrament Meeting</w:t>
-      </w:r>
-      <w:r>
-        <w:rPr>
-          <w:rtl w:val="0"/>
-        </w:rPr>
-      </w:r>
-    </w:p>
-    <w:p>
-      <w:pPr>
-        <w:numPr>
-          <w:ilvl w:val="0"/>
-          <w:numId w:val="8"/>
-        </w:numPr>
-        <w:spacing w:after="0" w:afterAutospacing="0" w:before="0" w:beforeAutospacing="0" w:line="259.20000000000005" w:lineRule="auto"/>
-        <w:ind w:left="1440" w:hanging="360"/>
-      </w:pPr>
-      <w:r>
-        <w:rPr>
-          <w:rtl w:val="0"/>
-        </w:rPr>
-        <w:t xml:space="preserve">11:30am - Sunday School, Attend Primary</w:t>
-      </w:r>
-    </w:p>
-    <w:p>
-      <w:pPr>
-        <w:numPr>
-          <w:ilvl w:val="0"/>
-          <w:numId w:val="8"/>
-        </w:numPr>
-        <w:spacing w:after="160" w:before="0" w:beforeAutospacing="0" w:line="259.20000000000005" w:lineRule="auto"/>
-        <w:ind w:left="1440" w:hanging="360"/>
-      </w:pPr>
-      <w:r>
-        <w:rPr>
-          <w:rtl w:val="0"/>
-        </w:rPr>
-        <w:t xml:space="preserve">12:40 pm - Finance</w:t>
+        <w:t xml:space="preserve">At home with his new baby!</w:t>
+      </w:r>
+      <w:r>
+        <w:rPr>
+          <w:rtl w:val="0"/>
+        </w:rPr>
       </w:r>
     </w:p>
     <w:p>
@@ -3998,7 +2691,7 @@
         <w:rPr>
           <w:rtl w:val="0"/>
         </w:rPr>
-        <w:t xml:space="preserve">Bro. Burton</w:t>
+        <w:t xml:space="preserve">Bro. Fairbourn</w:t>
       </w:r>
     </w:p>
     <w:p>
@@ -4062,22 +2755,6 @@
           <w:numId w:val="2"/>
         </w:numPr>
         <w:spacing w:after="0" w:afterAutospacing="0" w:before="240" w:line="259.20000000000005" w:lineRule="auto"/>
-        <w:ind w:left="1440" w:hanging="360"/>
-      </w:pPr>
-      <w:r>
-        <w:rPr>
-          <w:rtl w:val="0"/>
-        </w:rPr>
-        <w:t xml:space="preserve">August 28th: Cheney &amp; Lisonbee</w:t>
-      </w:r>
-    </w:p>
-    <w:p>
-      <w:pPr>
-        <w:numPr>
-          <w:ilvl w:val="0"/>
-          <w:numId w:val="2"/>
-        </w:numPr>
-        <w:spacing w:after="0" w:afterAutospacing="0" w:before="0" w:beforeAutospacing="0" w:line="259.20000000000005" w:lineRule="auto"/>
         <w:ind w:left="1440" w:hanging="360"/>
       </w:pPr>
       <w:r>
@@ -5538,6 +4215,60 @@
       </w:pPr>
       <w:r>
         <w:rPr>
+          <w:b w:val="1"/>
+          <w:sz w:val="34"/>
+          <w:szCs w:val="34"/>
+          <w:rtl w:val="0"/>
+        </w:rPr>
+        <w:t xml:space="preserve">To join meeting with Zoom:</w:t>
+      </w:r>
+    </w:p>
+    <w:p>
+      <w:pPr>
+        <w:spacing w:after="160" w:before="240" w:line="259.20000000000005" w:lineRule="auto"/>
+        <w:rPr/>
+      </w:pPr>
+      <w:r>
+        <w:rPr>
+          <w:rtl w:val="0"/>
+        </w:rPr>
+        <w:t xml:space="preserve">Join Zoom Meeting Here:</w:t>
+        <w:br w:type="textWrapping"/>
+      </w:r>
+      <w:hyperlink r:id="rId11">
+        <w:r>
+          <w:rPr>
+            <w:color w:val="1155cc"/>
+            <w:u w:val="single"/>
+            <w:rtl w:val="0"/>
+          </w:rPr>
+          <w:t xml:space="preserve">https://zoom.us/j/98671997851?pwd=eEFmWFMza2xFTDA5Zmd6Tm1EdUIzUT09</w:t>
+        </w:r>
+      </w:hyperlink>
+      <w:r>
+        <w:rPr>
+          <w:rtl w:val="0"/>
+        </w:rPr>
+        <w:br w:type="textWrapping"/>
+        <w:t xml:space="preserve">One tap mobile    +17193594580,,98671997851#,,,,*514352# US</w:t>
+        <w:br w:type="textWrapping"/>
+        <w:t xml:space="preserve">Dial by your location  +1 719 359 4580 US</w:t>
+        <w:br w:type="textWrapping"/>
+        <w:t xml:space="preserve">Meeting ID: 986 7199 7851</w:t>
+        <w:br w:type="textWrapping"/>
+        <w:t xml:space="preserve">Passcode: 514352</w:t>
+      </w:r>
+    </w:p>
+    <w:p>
+      <w:pPr>
+        <w:rPr>
+          <w:b w:val="1"/>
+          <w:sz w:val="34"/>
+          <w:szCs w:val="34"/>
+        </w:rPr>
+      </w:pPr>
+      <w:r>
+        <w:rPr>
           <w:rtl w:val="0"/>
         </w:rPr>
       </w:r>
@@ -6021,70 +4752,14 @@
       </w:r>
     </w:p>
     <w:sectPr>
-      <w:headerReference r:id="rId11" w:type="default"/>
-      <w:footerReference r:id="rId12" w:type="default"/>
+      <w:headerReference r:id="rId12" w:type="default"/>
+      <w:footerReference r:id="rId13" w:type="default"/>
       <w:pgSz w:h="15840" w:w="12240" w:orient="portrait"/>
       <w:pgMar w:bottom="1080" w:top="1080" w:left="1080" w:right="1080" w:header="720" w:footer="720"/>
       <w:pgNumType w:start="1"/>
     </w:sectPr>
   </w:body>
 </w:document>
-</file>
-
-<file path=word/comments.xml><?xml version="1.0" encoding="utf-8"?>
-<w:comments xmlns:mc="http://schemas.openxmlformats.org/markup-compatibility/2006" xmlns:o="urn:schemas-microsoft-com:office:office" xmlns:r="http://schemas.openxmlformats.org/officeDocument/2006/relationships" xmlns:m="http://schemas.openxmlformats.org/officeDocument/2006/math" xmlns:v="urn:schemas-microsoft-com:vml" xmlns:wp="http://schemas.openxmlformats.org/drawingml/2006/wordprocessingDrawing" xmlns:w10="urn:schemas-microsoft-com:office:word" xmlns:w="http://schemas.openxmlformats.org/wordprocessingml/2006/main" xmlns:wne="http://schemas.microsoft.com/office/word/2006/wordml" xmlns:sl="http://schemas.openxmlformats.org/schemaLibrary/2006/main" xmlns:a="http://schemas.openxmlformats.org/drawingml/2006/main" xmlns:pic="http://schemas.openxmlformats.org/drawingml/2006/picture" xmlns:c="http://schemas.openxmlformats.org/drawingml/2006/chart" xmlns:lc="http://schemas.openxmlformats.org/drawingml/2006/lockedCanvas" xmlns:dgm="http://schemas.openxmlformats.org/drawingml/2006/diagram" xmlns:wps="http://schemas.microsoft.com/office/word/2010/wordprocessingShape" xmlns:wpg="http://schemas.microsoft.com/office/word/2010/wordprocessingGroup" xmlns:w14="http://schemas.microsoft.com/office/word/2010/wordml" xmlns:w15="http://schemas.microsoft.com/office/word/2012/wordml">
-  <w:comment w:author="Santaquin 10th Ward" w:id="0" w:date="2022-08-25T22:26:29Z">
-    <w:p>
-      <w:pPr>
-        <w:keepNext w:val="0"/>
-        <w:keepLines w:val="0"/>
-        <w:pageBreakBefore w:val="0"/>
-        <w:widowControl w:val="0"/>
-        <w:pBdr>
-          <w:top w:space="0" w:sz="0" w:val="nil"/>
-          <w:left w:space="0" w:sz="0" w:val="nil"/>
-          <w:bottom w:space="0" w:sz="0" w:val="nil"/>
-          <w:right w:space="0" w:sz="0" w:val="nil"/>
-          <w:between w:space="0" w:sz="0" w:val="nil"/>
-        </w:pBdr>
-        <w:shd w:fill="auto" w:val="clear"/>
-        <w:spacing w:after="0" w:before="0" w:line="240" w:lineRule="auto"/>
-        <w:ind w:left="0" w:right="0" w:firstLine="0"/>
-        <w:jc w:val="left"/>
-        <w:rPr>
-          <w:rFonts w:ascii="Arial" w:cs="Arial" w:eastAsia="Arial" w:hAnsi="Arial"/>
-          <w:b w:val="0"/>
-          <w:i w:val="0"/>
-          <w:smallCaps w:val="0"/>
-          <w:strike w:val="0"/>
-          <w:color w:val="000000"/>
-          <w:sz w:val="22"/>
-          <w:szCs w:val="22"/>
-          <w:u w:val="none"/>
-          <w:shd w:fill="auto" w:val="clear"/>
-          <w:vertAlign w:val="baseline"/>
-        </w:rPr>
-      </w:pPr>
-      <w:r>
-        <w:rPr>
-          <w:rFonts w:ascii="Arial" w:cs="Arial" w:eastAsia="Arial" w:hAnsi="Arial"/>
-          <w:b w:val="0"/>
-          <w:i w:val="0"/>
-          <w:smallCaps w:val="0"/>
-          <w:strike w:val="0"/>
-          <w:color w:val="000000"/>
-          <w:sz w:val="22"/>
-          <w:szCs w:val="22"/>
-          <w:u w:val="none"/>
-          <w:shd w:fill="auto" w:val="clear"/>
-          <w:vertAlign w:val="baseline"/>
-          <w:rtl w:val="0"/>
-        </w:rPr>
-        <w:t xml:space="preserve">Change of plans, I'll likely be missing some future Sunday, to help drive a truck to Colorado.</w:t>
-      </w:r>
-    </w:p>
-  </w:comment>
-</w:comments>
 </file>
 
 <file path=word/footer1.xml><?xml version="1.0" encoding="utf-8"?>
